--- a/trunk/Document/Final Report/Report 5.3.docx
+++ b/trunk/Document/Final Report/Report 5.3.docx
@@ -8053,14 +8053,7 @@
                 <w:szCs w:val="24"/>
                 <w:lang w:eastAsia="ja-JP"/>
               </w:rPr>
-              <w:t>Thêm sân con</w:t>
-            </w:r>
-            <w:r>
-              <w:rPr>
-                <w:szCs w:val="24"/>
-                <w:lang w:eastAsia="ja-JP"/>
-              </w:rPr>
-              <w:t>”</w:t>
+              <w:t>Thêm sân con”</w:t>
             </w:r>
             <w:r>
               <w:rPr>
@@ -23321,7 +23314,7 @@
                 <w:szCs w:val="24"/>
                 <w:lang w:val="en-US" w:eastAsia="ja-JP"/>
               </w:rPr>
-              <w:t>68</w:t>
+              <w:t>44</w:t>
             </w:r>
           </w:p>
         </w:tc>
@@ -23876,7 +23869,7 @@
                 <w:szCs w:val="24"/>
                 <w:lang w:val="en-US" w:eastAsia="ja-JP"/>
               </w:rPr>
-              <w:t>69</w:t>
+              <w:t>45</w:t>
             </w:r>
           </w:p>
         </w:tc>
@@ -24352,7 +24345,7 @@
                 <w:szCs w:val="24"/>
                 <w:lang w:val="en-US" w:eastAsia="ja-JP"/>
               </w:rPr>
-              <w:t>70</w:t>
+              <w:t>46</w:t>
             </w:r>
           </w:p>
         </w:tc>
@@ -24811,7 +24804,7 @@
                 <w:szCs w:val="24"/>
                 <w:lang w:val="en-US" w:eastAsia="ja-JP"/>
               </w:rPr>
-              <w:t>TC_71</w:t>
+              <w:t>TC_47</w:t>
             </w:r>
           </w:p>
         </w:tc>
@@ -25253,7 +25246,7 @@
                 <w:szCs w:val="24"/>
                 <w:lang w:val="en-US" w:eastAsia="ja-JP"/>
               </w:rPr>
-              <w:t>72</w:t>
+              <w:t>48</w:t>
             </w:r>
           </w:p>
         </w:tc>
@@ -25744,14 +25737,7 @@
                 <w:szCs w:val="24"/>
                 <w:lang w:val="en-US" w:eastAsia="ja-JP"/>
               </w:rPr>
-              <w:t>7</w:t>
-            </w:r>
-            <w:r>
-              <w:rPr>
-                <w:szCs w:val="24"/>
-                <w:lang w:eastAsia="ja-JP"/>
-              </w:rPr>
-              <w:t>3</w:t>
+              <w:t>49</w:t>
             </w:r>
           </w:p>
         </w:tc>
@@ -26182,7 +26168,7 @@
                 <w:szCs w:val="24"/>
                 <w:lang w:val="en-US" w:eastAsia="ja-JP"/>
               </w:rPr>
-              <w:t>74</w:t>
+              <w:t>50</w:t>
             </w:r>
           </w:p>
         </w:tc>
@@ -26630,7 +26616,14 @@
                 <w:szCs w:val="24"/>
                 <w:lang w:val="en-US" w:eastAsia="ja-JP"/>
               </w:rPr>
-              <w:t>75</w:t>
+              <w:t>5</w:t>
+            </w:r>
+            <w:r>
+              <w:rPr>
+                <w:szCs w:val="24"/>
+                <w:lang w:val="en-US" w:eastAsia="ja-JP"/>
+              </w:rPr>
+              <w:t>1</w:t>
             </w:r>
           </w:p>
         </w:tc>
@@ -27280,7 +27273,7 @@
                 <w:szCs w:val="24"/>
                 <w:lang w:val="en-US" w:eastAsia="ja-JP"/>
               </w:rPr>
-              <w:t>76</w:t>
+              <w:t>52</w:t>
             </w:r>
           </w:p>
           <w:p>
@@ -27416,14 +27409,7 @@
                 <w:szCs w:val="24"/>
                 <w:lang w:eastAsia="ja-JP"/>
               </w:rPr>
-              <w:t xml:space="preserve"> Sân bóng </w:t>
-            </w:r>
-            <w:r>
-              <w:rPr>
-                <w:szCs w:val="24"/>
-                <w:lang w:eastAsia="ja-JP"/>
-              </w:rPr>
-              <w:t>“</w:t>
+              <w:t>Sân bóng”</w:t>
             </w:r>
             <w:r>
               <w:rPr>
@@ -27444,14 +27430,7 @@
                 <w:szCs w:val="24"/>
                 <w:lang w:eastAsia="ja-JP"/>
               </w:rPr>
-              <w:t xml:space="preserve"> Trang chủ </w:t>
-            </w:r>
-            <w:r>
-              <w:rPr>
-                <w:szCs w:val="24"/>
-                <w:lang w:eastAsia="ja-JP"/>
-              </w:rPr>
-              <w:t>“</w:t>
+              <w:t>Trang chủ”</w:t>
             </w:r>
             <w:r>
               <w:rPr>
@@ -27489,21 +27468,28 @@
                 <w:szCs w:val="24"/>
                 <w:lang w:eastAsia="ja-JP"/>
               </w:rPr>
-              <w:t xml:space="preserve"> Đặt Sân </w:t>
-            </w:r>
-            <w:r>
-              <w:rPr>
-                <w:szCs w:val="24"/>
-                <w:lang w:eastAsia="ja-JP"/>
-              </w:rPr>
-              <w:t>“</w:t>
-            </w:r>
-            <w:r>
-              <w:rPr>
-                <w:szCs w:val="24"/>
-                <w:lang w:eastAsia="ja-JP"/>
-              </w:rPr>
-              <w:t xml:space="preserve"> button in one stadium in list stadium or lick on </w:t>
+              <w:t>Đặt sân”</w:t>
+            </w:r>
+            <w:r>
+              <w:rPr>
+                <w:szCs w:val="24"/>
+                <w:lang w:eastAsia="ja-JP"/>
+              </w:rPr>
+              <w:t xml:space="preserve"> button in one stadium in list stadium or </w:t>
+            </w:r>
+            <w:r>
+              <w:rPr>
+                <w:szCs w:val="24"/>
+                <w:lang w:val="en-US" w:eastAsia="ja-JP"/>
+              </w:rPr>
+              <w:t>c</w:t>
+            </w:r>
+            <w:r>
+              <w:rPr>
+                <w:szCs w:val="24"/>
+                <w:lang w:eastAsia="ja-JP"/>
+              </w:rPr>
+              <w:t xml:space="preserve">lick on </w:t>
             </w:r>
             <w:r>
               <w:rPr>
@@ -27525,14 +27511,7 @@
                 <w:szCs w:val="24"/>
                 <w:lang w:eastAsia="ja-JP"/>
               </w:rPr>
-              <w:t xml:space="preserve"> Đặt sân </w:t>
-            </w:r>
-            <w:r>
-              <w:rPr>
-                <w:szCs w:val="24"/>
-                <w:lang w:eastAsia="ja-JP"/>
-              </w:rPr>
-              <w:t>“</w:t>
+              <w:t>Đặt sân”</w:t>
             </w:r>
             <w:r>
               <w:rPr>
@@ -27587,14 +27566,14 @@
                 <w:szCs w:val="24"/>
                 <w:lang w:eastAsia="ja-JP"/>
               </w:rPr>
-              <w:t xml:space="preserve"> Yêu cầu tìm đội giao hữu </w:t>
-            </w:r>
-            <w:r>
-              <w:rPr>
-                <w:szCs w:val="24"/>
-                <w:lang w:eastAsia="ja-JP"/>
-              </w:rPr>
-              <w:t>“</w:t>
+              <w:t>Yêu cầu tìm đội giao hữu”</w:t>
+            </w:r>
+            <w:r>
+              <w:rPr>
+                <w:szCs w:val="24"/>
+                <w:lang w:val="en-US" w:eastAsia="ja-JP"/>
+              </w:rPr>
+              <w:t xml:space="preserve"> </w:t>
             </w:r>
             <w:r>
               <w:rPr>
@@ -27632,14 +27611,7 @@
                 <w:szCs w:val="24"/>
                 <w:lang w:eastAsia="ja-JP"/>
               </w:rPr>
-              <w:t xml:space="preserve"> Đặt sân </w:t>
-            </w:r>
-            <w:r>
-              <w:rPr>
-                <w:szCs w:val="24"/>
-                <w:lang w:eastAsia="ja-JP"/>
-              </w:rPr>
-              <w:t>“</w:t>
+              <w:t>Đặt sân”</w:t>
             </w:r>
             <w:r>
               <w:rPr>
@@ -27810,7 +27782,7 @@
                 <w:szCs w:val="24"/>
                 <w:lang w:val="en-US" w:eastAsia="ja-JP"/>
               </w:rPr>
-              <w:t>77</w:t>
+              <w:t>53</w:t>
             </w:r>
           </w:p>
         </w:tc>
@@ -27839,7 +27811,7 @@
                 <w:szCs w:val="24"/>
                 <w:lang w:eastAsia="ja-JP"/>
               </w:rPr>
-              <w:t xml:space="preserve"> Find Rival Page</w:t>
+              <w:t>Find Rival Page</w:t>
             </w:r>
           </w:p>
         </w:tc>
@@ -27868,63 +27840,63 @@
                 <w:szCs w:val="24"/>
                 <w:lang w:eastAsia="ja-JP"/>
               </w:rPr>
-              <w:t xml:space="preserve">1.Click </w:t>
-            </w:r>
-            <w:r>
-              <w:rPr>
-                <w:szCs w:val="24"/>
-                <w:lang w:eastAsia="ja-JP"/>
-              </w:rPr>
-              <w:t>“</w:t>
-            </w:r>
-            <w:r>
-              <w:rPr>
-                <w:szCs w:val="24"/>
-                <w:lang w:eastAsia="ja-JP"/>
-              </w:rPr>
-              <w:t xml:space="preserve"> Tìm Kèo </w:t>
-            </w:r>
-            <w:r>
-              <w:rPr>
-                <w:szCs w:val="24"/>
-                <w:lang w:eastAsia="ja-JP"/>
-              </w:rPr>
-              <w:t>“</w:t>
-            </w:r>
-            <w:r>
-              <w:rPr>
-                <w:szCs w:val="24"/>
-                <w:lang w:eastAsia="ja-JP"/>
-              </w:rPr>
-              <w:t xml:space="preserve"> button in </w:t>
-            </w:r>
-            <w:r>
-              <w:rPr>
-                <w:szCs w:val="24"/>
-                <w:lang w:eastAsia="ja-JP"/>
-              </w:rPr>
-              <w:t>“</w:t>
-            </w:r>
-            <w:r>
-              <w:rPr>
-                <w:szCs w:val="24"/>
-                <w:lang w:eastAsia="ja-JP"/>
-              </w:rPr>
-              <w:t xml:space="preserve"> Trang chủ </w:t>
-            </w:r>
-            <w:r>
-              <w:rPr>
-                <w:szCs w:val="24"/>
-                <w:lang w:eastAsia="ja-JP"/>
-              </w:rPr>
-              <w:t>“</w:t>
-            </w:r>
-            <w:r>
-              <w:rPr>
-                <w:szCs w:val="24"/>
-                <w:lang w:eastAsia="ja-JP"/>
-              </w:rPr>
-              <w:t xml:space="preserve"> page </w:t>
+              <w:t>1.</w:t>
+            </w:r>
+            <w:r>
+              <w:rPr>
+                <w:szCs w:val="24"/>
+                <w:lang w:val="en-US" w:eastAsia="ja-JP"/>
+              </w:rPr>
+              <w:t xml:space="preserve"> </w:t>
+            </w:r>
+            <w:r>
+              <w:rPr>
+                <w:szCs w:val="24"/>
+                <w:lang w:eastAsia="ja-JP"/>
+              </w:rPr>
+              <w:t xml:space="preserve">Click </w:t>
+            </w:r>
+            <w:r>
+              <w:rPr>
+                <w:szCs w:val="24"/>
+                <w:lang w:eastAsia="ja-JP"/>
+              </w:rPr>
+              <w:t>“Tìm kèo”</w:t>
+            </w:r>
+            <w:r>
+              <w:rPr>
+                <w:szCs w:val="24"/>
+                <w:lang w:eastAsia="ja-JP"/>
+              </w:rPr>
+              <w:t xml:space="preserve"> </w:t>
+            </w:r>
+            <w:r>
+              <w:rPr>
+                <w:szCs w:val="24"/>
+                <w:lang w:val="en-US" w:eastAsia="ja-JP"/>
+              </w:rPr>
+              <w:t>link</w:t>
+            </w:r>
+            <w:r>
+              <w:rPr>
+                <w:szCs w:val="24"/>
+                <w:lang w:eastAsia="ja-JP"/>
+              </w:rPr>
+              <w:t xml:space="preserve"> in </w:t>
+            </w:r>
+            <w:r>
+              <w:rPr>
+                <w:szCs w:val="24"/>
+                <w:lang w:eastAsia="ja-JP"/>
+              </w:rPr>
+              <w:t>“Trang chủ”</w:t>
+            </w:r>
+            <w:r>
+              <w:rPr>
+                <w:szCs w:val="24"/>
+                <w:lang w:eastAsia="ja-JP"/>
+              </w:rPr>
+              <w:t xml:space="preserve"> page</w:t>
             </w:r>
           </w:p>
         </w:tc>
@@ -27960,21 +27932,28 @@
                 <w:szCs w:val="24"/>
                 <w:lang w:eastAsia="ja-JP"/>
               </w:rPr>
-              <w:t xml:space="preserve"> Tìm kèo </w:t>
-            </w:r>
-            <w:r>
-              <w:rPr>
-                <w:szCs w:val="24"/>
-                <w:lang w:eastAsia="ja-JP"/>
-              </w:rPr>
-              <w:t>“</w:t>
-            </w:r>
-            <w:r>
-              <w:rPr>
-                <w:szCs w:val="24"/>
-                <w:lang w:eastAsia="ja-JP"/>
-              </w:rPr>
-              <w:t xml:space="preserve"> page will be shown with all team need rival</w:t>
+              <w:t>Tìm kèo”</w:t>
+            </w:r>
+            <w:r>
+              <w:rPr>
+                <w:szCs w:val="24"/>
+                <w:lang w:eastAsia="ja-JP"/>
+              </w:rPr>
+              <w:t xml:space="preserve"> page will be shown with all </w:t>
+            </w:r>
+            <w:r>
+              <w:rPr>
+                <w:szCs w:val="24"/>
+                <w:lang w:val="en-US" w:eastAsia="ja-JP"/>
+              </w:rPr>
+              <w:t>reservations</w:t>
+            </w:r>
+            <w:r>
+              <w:rPr>
+                <w:szCs w:val="24"/>
+                <w:lang w:eastAsia="ja-JP"/>
+              </w:rPr>
+              <w:t xml:space="preserve"> need rival</w:t>
             </w:r>
           </w:p>
         </w:tc>
@@ -28068,7 +28047,7 @@
                 <w:szCs w:val="24"/>
                 <w:lang w:val="en-US" w:eastAsia="ja-JP"/>
               </w:rPr>
-              <w:t>78</w:t>
+              <w:t>54</w:t>
             </w:r>
           </w:p>
         </w:tc>
@@ -28114,47 +28093,105 @@
           </w:tcPr>
           <w:p>
             <w:pPr>
-              <w:spacing w:after="0"/>
-              <w:jc w:val="left"/>
-              <w:rPr>
-                <w:szCs w:val="24"/>
-                <w:lang w:eastAsia="ja-JP"/>
-              </w:rPr>
-            </w:pPr>
-            <w:r>
-              <w:rPr>
-                <w:szCs w:val="24"/>
-                <w:lang w:eastAsia="ja-JP"/>
-              </w:rPr>
-              <w:t xml:space="preserve">1. Go to </w:t>
-            </w:r>
-            <w:r>
-              <w:rPr>
-                <w:szCs w:val="24"/>
-                <w:lang w:eastAsia="ja-JP"/>
-              </w:rPr>
-              <w:t>“</w:t>
-            </w:r>
-            <w:r>
-              <w:rPr>
-                <w:szCs w:val="24"/>
-                <w:lang w:eastAsia="ja-JP"/>
-              </w:rPr>
-              <w:t xml:space="preserve"> Tìm kèo </w:t>
-            </w:r>
-            <w:r>
-              <w:rPr>
-                <w:szCs w:val="24"/>
-                <w:lang w:eastAsia="ja-JP"/>
-              </w:rPr>
-              <w:t>“</w:t>
-            </w:r>
-            <w:r>
-              <w:rPr>
-                <w:szCs w:val="24"/>
-                <w:lang w:eastAsia="ja-JP"/>
-              </w:rPr>
-              <w:t xml:space="preserve"> page</w:t>
+              <w:pStyle w:val="ListParagraph"/>
+              <w:numPr>
+                <w:ilvl w:val="0"/>
+                <w:numId w:val="30"/>
+              </w:numPr>
+              <w:spacing w:after="0"/>
+              <w:jc w:val="left"/>
+              <w:rPr>
+                <w:szCs w:val="24"/>
+                <w:lang w:val="en-US" w:eastAsia="ja-JP"/>
+              </w:rPr>
+            </w:pPr>
+            <w:r>
+              <w:rPr>
+                <w:szCs w:val="24"/>
+                <w:lang w:val="en-US" w:eastAsia="ja-JP"/>
+              </w:rPr>
+              <w:t>Input information to search</w:t>
+            </w:r>
+          </w:p>
+          <w:p>
+            <w:pPr>
+              <w:spacing w:after="0"/>
+              <w:jc w:val="left"/>
+              <w:rPr>
+                <w:szCs w:val="24"/>
+                <w:lang w:eastAsia="ja-JP"/>
+              </w:rPr>
+            </w:pPr>
+            <w:r>
+              <w:rPr>
+                <w:szCs w:val="24"/>
+                <w:lang w:val="en-US" w:eastAsia="ja-JP"/>
+              </w:rPr>
+              <w:t xml:space="preserve">- </w:t>
+            </w:r>
+            <w:r>
+              <w:rPr>
+                <w:szCs w:val="24"/>
+                <w:lang w:val="en-US" w:eastAsia="ja-JP"/>
+              </w:rPr>
+              <w:t>Select “15/03/2014”</w:t>
+            </w:r>
+            <w:r>
+              <w:rPr>
+                <w:szCs w:val="24"/>
+                <w:lang w:eastAsia="ja-JP"/>
+              </w:rPr>
+              <w:t xml:space="preserve"> in </w:t>
+            </w:r>
+            <w:r>
+              <w:rPr>
+                <w:szCs w:val="24"/>
+                <w:lang w:eastAsia="ja-JP"/>
+              </w:rPr>
+              <w:t>“Thời gian đá”</w:t>
+            </w:r>
+            <w:r>
+              <w:rPr>
+                <w:szCs w:val="24"/>
+                <w:lang w:eastAsia="ja-JP"/>
+              </w:rPr>
+              <w:t xml:space="preserve"> field</w:t>
+            </w:r>
+          </w:p>
+          <w:p>
+            <w:pPr>
+              <w:spacing w:after="0"/>
+              <w:ind w:left="414" w:firstLine="0"/>
+              <w:jc w:val="left"/>
+              <w:rPr>
+                <w:szCs w:val="24"/>
+                <w:lang w:val="en-US" w:eastAsia="ja-JP"/>
+              </w:rPr>
+            </w:pPr>
+            <w:r>
+              <w:rPr>
+                <w:szCs w:val="24"/>
+                <w:lang w:val="en-US" w:eastAsia="ja-JP"/>
+              </w:rPr>
+              <w:t>- Select “Sân  5 người” in “Loại sân” drop down list</w:t>
+            </w:r>
+          </w:p>
+          <w:p>
+            <w:pPr>
+              <w:spacing w:after="0"/>
+              <w:ind w:left="414" w:firstLine="0"/>
+              <w:jc w:val="left"/>
+              <w:rPr>
+                <w:szCs w:val="24"/>
+                <w:lang w:val="en-US" w:eastAsia="ja-JP"/>
+              </w:rPr>
+            </w:pPr>
+            <w:r>
+              <w:rPr>
+                <w:szCs w:val="24"/>
+                <w:lang w:val="en-US" w:eastAsia="ja-JP"/>
+              </w:rPr>
+              <w:t>- Input “thinh” into “Thông tin chủ kèo” field</w:t>
             </w:r>
           </w:p>
           <w:p>
@@ -28185,14 +28222,7 @@
                 <w:szCs w:val="24"/>
                 <w:lang w:eastAsia="ja-JP"/>
               </w:rPr>
-              <w:t xml:space="preserve"> Tìm Kiếm </w:t>
-            </w:r>
-            <w:r>
-              <w:rPr>
-                <w:szCs w:val="24"/>
-                <w:lang w:eastAsia="ja-JP"/>
-              </w:rPr>
-              <w:t>“</w:t>
+              <w:t>Tìm kiếm”</w:t>
             </w:r>
             <w:r>
               <w:rPr>
@@ -28220,36 +28250,15 @@
               <w:jc w:val="left"/>
               <w:rPr>
                 <w:szCs w:val="24"/>
-                <w:lang w:eastAsia="ja-JP"/>
-              </w:rPr>
-            </w:pPr>
-            <w:r>
-              <w:rPr>
-                <w:szCs w:val="24"/>
-                <w:lang w:eastAsia="ja-JP"/>
-              </w:rPr>
-              <w:t>“</w:t>
-            </w:r>
-            <w:r>
-              <w:rPr>
-                <w:szCs w:val="24"/>
-                <w:lang w:eastAsia="ja-JP"/>
-              </w:rPr>
-              <w:t xml:space="preserve"> Tìm kèo </w:t>
-            </w:r>
-            <w:r>
-              <w:rPr>
-                <w:szCs w:val="24"/>
-                <w:lang w:eastAsia="ja-JP"/>
-              </w:rPr>
-              <w:t>“</w:t>
-            </w:r>
-            <w:r>
-              <w:rPr>
-                <w:szCs w:val="24"/>
-                <w:lang w:eastAsia="ja-JP"/>
-              </w:rPr>
-              <w:t xml:space="preserve"> page will be shown with input information of search</w:t>
+                <w:lang w:val="en-US" w:eastAsia="ja-JP"/>
+              </w:rPr>
+            </w:pPr>
+            <w:r>
+              <w:rPr>
+                <w:szCs w:val="24"/>
+                <w:lang w:val="en-US" w:eastAsia="ja-JP"/>
+              </w:rPr>
+              <w:t xml:space="preserve">Reservations of user have user name or full name is “thinh”, booked field type is “Sân 5 người” and booked date is “15/03/2014” are displayed </w:t>
             </w:r>
           </w:p>
         </w:tc>
@@ -28343,7 +28352,7 @@
                 <w:szCs w:val="24"/>
                 <w:lang w:val="en-US" w:eastAsia="ja-JP"/>
               </w:rPr>
-              <w:t>79</w:t>
+              <w:t>55</w:t>
             </w:r>
           </w:p>
         </w:tc>
@@ -28386,14 +28395,7 @@
                 <w:szCs w:val="24"/>
                 <w:lang w:eastAsia="ja-JP"/>
               </w:rPr>
-              <w:t xml:space="preserve"> Thời gian đá </w:t>
-            </w:r>
-            <w:r>
-              <w:rPr>
-                <w:szCs w:val="24"/>
-                <w:lang w:eastAsia="ja-JP"/>
-              </w:rPr>
-              <w:t>“</w:t>
+              <w:t>Thời gian đá”</w:t>
             </w:r>
             <w:r>
               <w:rPr>
@@ -28429,28 +28431,42 @@
                 <w:szCs w:val="24"/>
                 <w:lang w:eastAsia="ja-JP"/>
               </w:rPr>
-              <w:t xml:space="preserve">1. Input information in </w:t>
-            </w:r>
-            <w:r>
-              <w:rPr>
-                <w:szCs w:val="24"/>
-                <w:lang w:eastAsia="ja-JP"/>
-              </w:rPr>
-              <w:t>“</w:t>
-            </w:r>
-            <w:r>
-              <w:rPr>
-                <w:szCs w:val="24"/>
-                <w:lang w:eastAsia="ja-JP"/>
-              </w:rPr>
-              <w:t xml:space="preserve"> Thời gian đá </w:t>
-            </w:r>
-            <w:r>
-              <w:rPr>
-                <w:szCs w:val="24"/>
-                <w:lang w:eastAsia="ja-JP"/>
-              </w:rPr>
-              <w:t>“</w:t>
+              <w:t xml:space="preserve">1. </w:t>
+            </w:r>
+            <w:r>
+              <w:rPr>
+                <w:szCs w:val="24"/>
+                <w:lang w:val="en-US" w:eastAsia="ja-JP"/>
+              </w:rPr>
+              <w:t xml:space="preserve">Select </w:t>
+            </w:r>
+            <w:r>
+              <w:rPr>
+                <w:szCs w:val="24"/>
+                <w:lang w:val="en-US" w:eastAsia="ja-JP"/>
+              </w:rPr>
+              <w:t>“15/03/2014”</w:t>
+            </w:r>
+            <w:r>
+              <w:rPr>
+                <w:szCs w:val="24"/>
+                <w:lang w:eastAsia="ja-JP"/>
+              </w:rPr>
+              <w:t xml:space="preserve"> in </w:t>
+            </w:r>
+            <w:r>
+              <w:rPr>
+                <w:szCs w:val="24"/>
+                <w:lang w:eastAsia="ja-JP"/>
+              </w:rPr>
+              <w:t>“</w:t>
+            </w:r>
+            <w:r>
+              <w:rPr>
+                <w:szCs w:val="24"/>
+                <w:lang w:eastAsia="ja-JP"/>
+              </w:rPr>
+              <w:t>Thời gian đá”</w:t>
             </w:r>
             <w:r>
               <w:rPr>
@@ -28488,7 +28504,7 @@
                 <w:szCs w:val="24"/>
                 <w:lang w:eastAsia="ja-JP"/>
               </w:rPr>
-              <w:t xml:space="preserve"> Tìm kiếm</w:t>
+              <w:t>Tìm kiếm</w:t>
             </w:r>
             <w:r>
               <w:rPr>
@@ -28523,43 +28539,50 @@
               <w:jc w:val="left"/>
               <w:rPr>
                 <w:szCs w:val="24"/>
-                <w:lang w:eastAsia="ja-JP"/>
-              </w:rPr>
-            </w:pPr>
-            <w:r>
-              <w:rPr>
-                <w:szCs w:val="24"/>
-                <w:lang w:eastAsia="ja-JP"/>
-              </w:rPr>
-              <w:t xml:space="preserve">All result will be display with input in in </w:t>
-            </w:r>
-            <w:r>
-              <w:rPr>
-                <w:szCs w:val="24"/>
-                <w:lang w:eastAsia="ja-JP"/>
-              </w:rPr>
-              <w:t>“</w:t>
-            </w:r>
-            <w:r>
-              <w:rPr>
-                <w:szCs w:val="24"/>
-                <w:lang w:eastAsia="ja-JP"/>
-              </w:rPr>
-              <w:t xml:space="preserve"> Thời gian đá </w:t>
-            </w:r>
-            <w:r>
-              <w:rPr>
-                <w:szCs w:val="24"/>
-                <w:lang w:eastAsia="ja-JP"/>
-              </w:rPr>
-              <w:t>“</w:t>
-            </w:r>
-            <w:r>
-              <w:rPr>
-                <w:szCs w:val="24"/>
-                <w:lang w:eastAsia="ja-JP"/>
-              </w:rPr>
-              <w:t xml:space="preserve">  field</w:t>
+                <w:lang w:val="en-US" w:eastAsia="ja-JP"/>
+              </w:rPr>
+            </w:pPr>
+            <w:r>
+              <w:rPr>
+                <w:szCs w:val="24"/>
+                <w:lang w:eastAsia="ja-JP"/>
+              </w:rPr>
+              <w:t>R</w:t>
+            </w:r>
+            <w:r>
+              <w:rPr>
+                <w:szCs w:val="24"/>
+                <w:lang w:eastAsia="ja-JP"/>
+              </w:rPr>
+              <w:t>eservation</w:t>
+            </w:r>
+            <w:r>
+              <w:rPr>
+                <w:szCs w:val="24"/>
+                <w:lang w:val="en-US" w:eastAsia="ja-JP"/>
+              </w:rPr>
+              <w:t>s</w:t>
+            </w:r>
+            <w:r>
+              <w:rPr>
+                <w:szCs w:val="24"/>
+                <w:lang w:eastAsia="ja-JP"/>
+              </w:rPr>
+              <w:t xml:space="preserve"> need rival in 15/03/2014</w:t>
+            </w:r>
+            <w:r>
+              <w:rPr>
+                <w:szCs w:val="24"/>
+                <w:lang w:val="en-US" w:eastAsia="ja-JP"/>
+              </w:rPr>
+              <w:t xml:space="preserve"> are display</w:t>
+            </w:r>
+            <w:r>
+              <w:rPr>
+                <w:szCs w:val="24"/>
+                <w:lang w:val="en-US" w:eastAsia="ja-JP"/>
+              </w:rPr>
+              <w:t>ed</w:t>
             </w:r>
           </w:p>
         </w:tc>
@@ -28653,7 +28676,7 @@
                 <w:szCs w:val="24"/>
                 <w:lang w:val="en-US" w:eastAsia="ja-JP"/>
               </w:rPr>
-              <w:t>80</w:t>
+              <w:t>56</w:t>
             </w:r>
           </w:p>
         </w:tc>
@@ -28728,46 +28751,54 @@
           <w:p>
             <w:pPr>
               <w:spacing w:after="0"/>
-              <w:jc w:val="left"/>
-              <w:rPr>
-                <w:szCs w:val="24"/>
-                <w:lang w:eastAsia="ja-JP"/>
-              </w:rPr>
-            </w:pPr>
-            <w:r>
-              <w:rPr>
-                <w:szCs w:val="24"/>
-                <w:lang w:eastAsia="ja-JP"/>
-              </w:rPr>
-              <w:t xml:space="preserve">1. Input information in </w:t>
-            </w:r>
-            <w:r>
-              <w:rPr>
-                <w:szCs w:val="24"/>
-                <w:lang w:eastAsia="ja-JP"/>
-              </w:rPr>
-              <w:t>“</w:t>
-            </w:r>
-            <w:r>
-              <w:rPr>
-                <w:szCs w:val="24"/>
-                <w:lang w:eastAsia="ja-JP"/>
-              </w:rPr>
-              <w:t xml:space="preserve"> Loại sân </w:t>
-            </w:r>
-            <w:r>
-              <w:rPr>
-                <w:szCs w:val="24"/>
-                <w:lang w:eastAsia="ja-JP"/>
-              </w:rPr>
-              <w:t>“</w:t>
-            </w:r>
-            <w:r>
-              <w:rPr>
-                <w:szCs w:val="24"/>
-                <w:lang w:eastAsia="ja-JP"/>
-              </w:rPr>
-              <w:t xml:space="preserve"> field</w:t>
+              <w:ind w:left="414" w:firstLine="0"/>
+              <w:jc w:val="left"/>
+              <w:rPr>
+                <w:szCs w:val="24"/>
+                <w:lang w:val="en-US" w:eastAsia="ja-JP"/>
+              </w:rPr>
+            </w:pPr>
+            <w:r>
+              <w:rPr>
+                <w:szCs w:val="24"/>
+                <w:lang w:eastAsia="ja-JP"/>
+              </w:rPr>
+              <w:t xml:space="preserve">1. </w:t>
+            </w:r>
+            <w:r>
+              <w:rPr>
+                <w:szCs w:val="24"/>
+                <w:lang w:val="en-US" w:eastAsia="ja-JP"/>
+              </w:rPr>
+              <w:t>Select “Sân 5 người”</w:t>
+            </w:r>
+            <w:r>
+              <w:rPr>
+                <w:szCs w:val="24"/>
+                <w:lang w:eastAsia="ja-JP"/>
+              </w:rPr>
+              <w:t xml:space="preserve"> in </w:t>
+            </w:r>
+            <w:r>
+              <w:rPr>
+                <w:szCs w:val="24"/>
+                <w:lang w:eastAsia="ja-JP"/>
+              </w:rPr>
+              <w:t>“</w:t>
+            </w:r>
+            <w:r>
+              <w:rPr>
+                <w:szCs w:val="24"/>
+                <w:lang w:eastAsia="ja-JP"/>
+              </w:rPr>
+              <w:t>Loại sân</w:t>
+            </w:r>
+            <w:r>
+              <w:rPr>
+                <w:szCs w:val="24"/>
+                <w:lang w:val="en-US" w:eastAsia="ja-JP"/>
+              </w:rPr>
+              <w:t>” drop down list</w:t>
             </w:r>
           </w:p>
           <w:p>
@@ -28841,35 +28872,35 @@
                 <w:szCs w:val="24"/>
                 <w:lang w:eastAsia="ja-JP"/>
               </w:rPr>
-              <w:t xml:space="preserve">All result will be display with input in in </w:t>
-            </w:r>
-            <w:r>
-              <w:rPr>
-                <w:szCs w:val="24"/>
-                <w:lang w:eastAsia="ja-JP"/>
-              </w:rPr>
-              <w:t>“</w:t>
-            </w:r>
-            <w:r>
-              <w:rPr>
-                <w:szCs w:val="24"/>
-                <w:lang w:eastAsia="ja-JP"/>
-              </w:rPr>
-              <w:t xml:space="preserve"> Loại sân </w:t>
-            </w:r>
-            <w:r>
-              <w:rPr>
-                <w:szCs w:val="24"/>
-                <w:lang w:eastAsia="ja-JP"/>
-              </w:rPr>
-              <w:t>“</w:t>
-            </w:r>
-            <w:r>
-              <w:rPr>
-                <w:szCs w:val="24"/>
-                <w:lang w:eastAsia="ja-JP"/>
-              </w:rPr>
-              <w:t xml:space="preserve">  field</w:t>
+              <w:t>Reservation</w:t>
+            </w:r>
+            <w:r>
+              <w:rPr>
+                <w:szCs w:val="24"/>
+                <w:lang w:val="en-US" w:eastAsia="ja-JP"/>
+              </w:rPr>
+              <w:t>s</w:t>
+            </w:r>
+            <w:r>
+              <w:rPr>
+                <w:szCs w:val="24"/>
+                <w:lang w:eastAsia="ja-JP"/>
+              </w:rPr>
+              <w:t xml:space="preserve"> need rival </w:t>
+            </w:r>
+            <w:r>
+              <w:rPr>
+                <w:szCs w:val="24"/>
+                <w:lang w:val="en-US" w:eastAsia="ja-JP"/>
+              </w:rPr>
+              <w:t>have field type is “Sân 5 người”</w:t>
+            </w:r>
+            <w:r>
+              <w:rPr>
+                <w:szCs w:val="24"/>
+                <w:lang w:val="en-US" w:eastAsia="ja-JP"/>
+              </w:rPr>
+              <w:t xml:space="preserve"> are displayed</w:t>
             </w:r>
           </w:p>
         </w:tc>
@@ -28956,6 +28987,7 @@
                 <w:szCs w:val="24"/>
                 <w:lang w:eastAsia="ja-JP"/>
               </w:rPr>
+              <w:lastRenderedPageBreak/>
               <w:t>TC_</w:t>
             </w:r>
             <w:r>
@@ -28963,7 +28995,7 @@
                 <w:szCs w:val="24"/>
                 <w:lang w:val="en-US" w:eastAsia="ja-JP"/>
               </w:rPr>
-              <w:t>81</w:t>
+              <w:t>57</w:t>
             </w:r>
           </w:p>
         </w:tc>
@@ -29049,28 +29081,35 @@
                 <w:szCs w:val="24"/>
                 <w:lang w:eastAsia="ja-JP"/>
               </w:rPr>
-              <w:t xml:space="preserve">1. Input information in </w:t>
-            </w:r>
-            <w:r>
-              <w:rPr>
-                <w:szCs w:val="24"/>
-                <w:lang w:eastAsia="ja-JP"/>
-              </w:rPr>
-              <w:t>“</w:t>
-            </w:r>
-            <w:r>
-              <w:rPr>
-                <w:szCs w:val="24"/>
-                <w:lang w:eastAsia="ja-JP"/>
-              </w:rPr>
-              <w:t xml:space="preserve"> Thông tin chủ sân  </w:t>
-            </w:r>
-            <w:r>
-              <w:rPr>
-                <w:szCs w:val="24"/>
-                <w:lang w:eastAsia="ja-JP"/>
-              </w:rPr>
-              <w:t>“</w:t>
+              <w:t xml:space="preserve">1. Input </w:t>
+            </w:r>
+            <w:r>
+              <w:rPr>
+                <w:szCs w:val="24"/>
+                <w:lang w:val="en-US" w:eastAsia="ja-JP"/>
+              </w:rPr>
+              <w:t>“thinh” into</w:t>
+            </w:r>
+            <w:r>
+              <w:rPr>
+                <w:szCs w:val="24"/>
+                <w:lang w:eastAsia="ja-JP"/>
+              </w:rPr>
+              <w:t xml:space="preserve"> </w:t>
+            </w:r>
+            <w:r>
+              <w:rPr>
+                <w:szCs w:val="24"/>
+                <w:lang w:eastAsia="ja-JP"/>
+              </w:rPr>
+              <w:t>“</w:t>
+            </w:r>
+            <w:r>
+              <w:rPr>
+                <w:szCs w:val="24"/>
+                <w:lang w:eastAsia="ja-JP"/>
+              </w:rPr>
+              <w:t>Thông tin chủ sân”</w:t>
             </w:r>
             <w:r>
               <w:rPr>
@@ -29108,7 +29147,7 @@
                 <w:szCs w:val="24"/>
                 <w:lang w:eastAsia="ja-JP"/>
               </w:rPr>
-              <w:t xml:space="preserve"> Tìm kiếm</w:t>
+              <w:t>Tìm kiếm</w:t>
             </w:r>
             <w:r>
               <w:rPr>
@@ -29151,35 +29190,35 @@
                 <w:szCs w:val="24"/>
                 <w:lang w:eastAsia="ja-JP"/>
               </w:rPr>
-              <w:t xml:space="preserve">All result will be display with input in in </w:t>
-            </w:r>
-            <w:r>
-              <w:rPr>
-                <w:szCs w:val="24"/>
-                <w:lang w:eastAsia="ja-JP"/>
-              </w:rPr>
-              <w:t>“</w:t>
-            </w:r>
-            <w:r>
-              <w:rPr>
-                <w:szCs w:val="24"/>
-                <w:lang w:eastAsia="ja-JP"/>
-              </w:rPr>
-              <w:t xml:space="preserve"> Thông tin chủ sân </w:t>
-            </w:r>
-            <w:r>
-              <w:rPr>
-                <w:szCs w:val="24"/>
-                <w:lang w:eastAsia="ja-JP"/>
-              </w:rPr>
-              <w:t>“</w:t>
-            </w:r>
-            <w:r>
-              <w:rPr>
-                <w:szCs w:val="24"/>
-                <w:lang w:eastAsia="ja-JP"/>
-              </w:rPr>
-              <w:t xml:space="preserve">  field</w:t>
+              <w:t>Reservation</w:t>
+            </w:r>
+            <w:r>
+              <w:rPr>
+                <w:szCs w:val="24"/>
+                <w:lang w:val="en-US" w:eastAsia="ja-JP"/>
+              </w:rPr>
+              <w:t>s</w:t>
+            </w:r>
+            <w:r>
+              <w:rPr>
+                <w:szCs w:val="24"/>
+                <w:lang w:eastAsia="ja-JP"/>
+              </w:rPr>
+              <w:t xml:space="preserve"> need rival </w:t>
+            </w:r>
+            <w:r>
+              <w:rPr>
+                <w:szCs w:val="24"/>
+                <w:lang w:val="en-US" w:eastAsia="ja-JP"/>
+              </w:rPr>
+              <w:t>of user have user name or full name is “thinh”</w:t>
+            </w:r>
+            <w:r>
+              <w:rPr>
+                <w:szCs w:val="24"/>
+                <w:lang w:val="en-US" w:eastAsia="ja-JP"/>
+              </w:rPr>
+              <w:t xml:space="preserve"> are displayed</w:t>
             </w:r>
           </w:p>
         </w:tc>
@@ -29266,7 +29305,6 @@
                 <w:szCs w:val="24"/>
                 <w:lang w:eastAsia="ja-JP"/>
               </w:rPr>
-              <w:lastRenderedPageBreak/>
               <w:t>TC_</w:t>
             </w:r>
             <w:r>
@@ -29274,7 +29312,7 @@
                 <w:szCs w:val="24"/>
                 <w:lang w:val="en-US" w:eastAsia="ja-JP"/>
               </w:rPr>
-              <w:t>82</w:t>
+              <w:t>58</w:t>
             </w:r>
           </w:p>
         </w:tc>
@@ -29346,14 +29384,7 @@
                 <w:szCs w:val="24"/>
                 <w:lang w:eastAsia="ja-JP"/>
               </w:rPr>
-              <w:t xml:space="preserve"> Xem tất cả </w:t>
-            </w:r>
-            <w:r>
-              <w:rPr>
-                <w:szCs w:val="24"/>
-                <w:lang w:eastAsia="ja-JP"/>
-              </w:rPr>
-              <w:t>“</w:t>
+              <w:t>Xem tất cả”</w:t>
             </w:r>
             <w:r>
               <w:rPr>
@@ -29389,7 +29420,7 @@
                 <w:szCs w:val="24"/>
                 <w:lang w:eastAsia="ja-JP"/>
               </w:rPr>
-              <w:t>- Reload list of all Rivals</w:t>
+              <w:t>Reload list of all Rivals</w:t>
             </w:r>
           </w:p>
         </w:tc>
@@ -29476,7 +29507,7 @@
                 <w:szCs w:val="24"/>
                 <w:lang w:val="en-US" w:eastAsia="ja-JP"/>
               </w:rPr>
-              <w:t>TC_83</w:t>
+              <w:t>TC_59</w:t>
             </w:r>
           </w:p>
         </w:tc>
@@ -29534,56 +29565,56 @@
                 <w:szCs w:val="24"/>
                 <w:lang w:eastAsia="ja-JP"/>
               </w:rPr>
-              <w:t xml:space="preserve">1.Click </w:t>
-            </w:r>
-            <w:r>
-              <w:rPr>
-                <w:szCs w:val="24"/>
-                <w:lang w:eastAsia="ja-JP"/>
-              </w:rPr>
-              <w:t>“</w:t>
-            </w:r>
-            <w:r>
-              <w:rPr>
-                <w:szCs w:val="24"/>
-                <w:lang w:eastAsia="ja-JP"/>
-              </w:rPr>
-              <w:t xml:space="preserve"> Tìm Kèo </w:t>
-            </w:r>
-            <w:r>
-              <w:rPr>
-                <w:szCs w:val="24"/>
-                <w:lang w:eastAsia="ja-JP"/>
-              </w:rPr>
-              <w:t>“</w:t>
-            </w:r>
-            <w:r>
-              <w:rPr>
-                <w:szCs w:val="24"/>
-                <w:lang w:eastAsia="ja-JP"/>
-              </w:rPr>
-              <w:t xml:space="preserve"> button in </w:t>
-            </w:r>
-            <w:r>
-              <w:rPr>
-                <w:szCs w:val="24"/>
-                <w:lang w:eastAsia="ja-JP"/>
-              </w:rPr>
-              <w:t>“</w:t>
-            </w:r>
-            <w:r>
-              <w:rPr>
-                <w:szCs w:val="24"/>
-                <w:lang w:eastAsia="ja-JP"/>
-              </w:rPr>
-              <w:t xml:space="preserve"> Trang chủ </w:t>
-            </w:r>
-            <w:r>
-              <w:rPr>
-                <w:szCs w:val="24"/>
-                <w:lang w:eastAsia="ja-JP"/>
-              </w:rPr>
-              <w:t>“</w:t>
+              <w:t>1.</w:t>
+            </w:r>
+            <w:r>
+              <w:rPr>
+                <w:szCs w:val="24"/>
+                <w:lang w:val="en-US" w:eastAsia="ja-JP"/>
+              </w:rPr>
+              <w:t xml:space="preserve"> </w:t>
+            </w:r>
+            <w:r>
+              <w:rPr>
+                <w:szCs w:val="24"/>
+                <w:lang w:eastAsia="ja-JP"/>
+              </w:rPr>
+              <w:t xml:space="preserve">Click </w:t>
+            </w:r>
+            <w:r>
+              <w:rPr>
+                <w:szCs w:val="24"/>
+                <w:lang w:eastAsia="ja-JP"/>
+              </w:rPr>
+              <w:t>“Tìm kèo”</w:t>
+            </w:r>
+            <w:r>
+              <w:rPr>
+                <w:szCs w:val="24"/>
+                <w:lang w:eastAsia="ja-JP"/>
+              </w:rPr>
+              <w:t xml:space="preserve"> </w:t>
+            </w:r>
+            <w:r>
+              <w:rPr>
+                <w:szCs w:val="24"/>
+                <w:lang w:val="en-US" w:eastAsia="ja-JP"/>
+              </w:rPr>
+              <w:t>link</w:t>
+            </w:r>
+            <w:r>
+              <w:rPr>
+                <w:szCs w:val="24"/>
+                <w:lang w:eastAsia="ja-JP"/>
+              </w:rPr>
+              <w:t xml:space="preserve"> in </w:t>
+            </w:r>
+            <w:r>
+              <w:rPr>
+                <w:szCs w:val="24"/>
+                <w:lang w:eastAsia="ja-JP"/>
+              </w:rPr>
+              <w:t>“Trang chủ”</w:t>
             </w:r>
             <w:r>
               <w:rPr>
@@ -29631,7 +29662,7 @@
                 <w:szCs w:val="24"/>
                 <w:lang w:eastAsia="ja-JP"/>
               </w:rPr>
-              <w:t xml:space="preserve">“Chi tiết“ </w:t>
+              <w:t xml:space="preserve">“Chi tiết” </w:t>
             </w:r>
             <w:r>
               <w:rPr>
@@ -29674,14 +29705,7 @@
                 <w:szCs w:val="24"/>
                 <w:lang w:eastAsia="ja-JP"/>
               </w:rPr>
-              <w:t xml:space="preserve"> Thông tin chi tiết kèo đá bóng </w:t>
-            </w:r>
-            <w:r>
-              <w:rPr>
-                <w:szCs w:val="24"/>
-                <w:lang w:eastAsia="ja-JP"/>
-              </w:rPr>
-              <w:t>“</w:t>
+              <w:t>Thông tin chi tiết kèo đá bóng”</w:t>
             </w:r>
             <w:r>
               <w:rPr>
@@ -29782,7 +29806,7 @@
                 <w:szCs w:val="24"/>
                 <w:lang w:val="en-US" w:eastAsia="ja-JP"/>
               </w:rPr>
-              <w:t>84</w:t>
+              <w:t>60</w:t>
             </w:r>
           </w:p>
         </w:tc>
@@ -29840,56 +29864,70 @@
                 <w:szCs w:val="24"/>
                 <w:lang w:eastAsia="ja-JP"/>
               </w:rPr>
-              <w:t xml:space="preserve">1.Click </w:t>
-            </w:r>
-            <w:r>
-              <w:rPr>
-                <w:szCs w:val="24"/>
-                <w:lang w:eastAsia="ja-JP"/>
-              </w:rPr>
-              <w:t>“</w:t>
-            </w:r>
-            <w:r>
-              <w:rPr>
-                <w:szCs w:val="24"/>
-                <w:lang w:eastAsia="ja-JP"/>
-              </w:rPr>
-              <w:t xml:space="preserve"> Tìm Kèo </w:t>
-            </w:r>
-            <w:r>
-              <w:rPr>
-                <w:szCs w:val="24"/>
-                <w:lang w:eastAsia="ja-JP"/>
-              </w:rPr>
-              <w:t>“</w:t>
-            </w:r>
-            <w:r>
-              <w:rPr>
-                <w:szCs w:val="24"/>
-                <w:lang w:eastAsia="ja-JP"/>
-              </w:rPr>
-              <w:t xml:space="preserve"> button in </w:t>
-            </w:r>
-            <w:r>
-              <w:rPr>
-                <w:szCs w:val="24"/>
-                <w:lang w:eastAsia="ja-JP"/>
-              </w:rPr>
-              <w:t>“</w:t>
-            </w:r>
-            <w:r>
-              <w:rPr>
-                <w:szCs w:val="24"/>
-                <w:lang w:eastAsia="ja-JP"/>
-              </w:rPr>
-              <w:t xml:space="preserve"> Trang chủ </w:t>
-            </w:r>
-            <w:r>
-              <w:rPr>
-                <w:szCs w:val="24"/>
-                <w:lang w:eastAsia="ja-JP"/>
-              </w:rPr>
-              <w:t>“</w:t>
+              <w:t>1.</w:t>
+            </w:r>
+            <w:r>
+              <w:rPr>
+                <w:szCs w:val="24"/>
+                <w:lang w:val="en-US" w:eastAsia="ja-JP"/>
+              </w:rPr>
+              <w:t xml:space="preserve"> </w:t>
+            </w:r>
+            <w:r>
+              <w:rPr>
+                <w:szCs w:val="24"/>
+                <w:lang w:eastAsia="ja-JP"/>
+              </w:rPr>
+              <w:t xml:space="preserve">Click </w:t>
+            </w:r>
+            <w:r>
+              <w:rPr>
+                <w:szCs w:val="24"/>
+                <w:lang w:eastAsia="ja-JP"/>
+              </w:rPr>
+              <w:t>“</w:t>
+            </w:r>
+            <w:r>
+              <w:rPr>
+                <w:szCs w:val="24"/>
+                <w:lang w:eastAsia="ja-JP"/>
+              </w:rPr>
+              <w:t>Tìm kèo”</w:t>
+            </w:r>
+            <w:r>
+              <w:rPr>
+                <w:szCs w:val="24"/>
+                <w:lang w:eastAsia="ja-JP"/>
+              </w:rPr>
+              <w:t xml:space="preserve"> </w:t>
+            </w:r>
+            <w:r>
+              <w:rPr>
+                <w:szCs w:val="24"/>
+                <w:lang w:val="en-US" w:eastAsia="ja-JP"/>
+              </w:rPr>
+              <w:t>link</w:t>
+            </w:r>
+            <w:r>
+              <w:rPr>
+                <w:szCs w:val="24"/>
+                <w:lang w:eastAsia="ja-JP"/>
+              </w:rPr>
+              <w:t xml:space="preserve"> in </w:t>
+            </w:r>
+            <w:r>
+              <w:rPr>
+                <w:szCs w:val="24"/>
+                <w:lang w:eastAsia="ja-JP"/>
+              </w:rPr>
+              <w:t>“</w:t>
+            </w:r>
+            <w:r>
+              <w:rPr>
+                <w:szCs w:val="24"/>
+                <w:lang w:eastAsia="ja-JP"/>
+              </w:rPr>
+              <w:t>Trang chủ”</w:t>
             </w:r>
             <w:r>
               <w:rPr>
@@ -29937,7 +29975,14 @@
                 <w:szCs w:val="24"/>
                 <w:lang w:eastAsia="ja-JP"/>
               </w:rPr>
-              <w:t xml:space="preserve">“Chi tiết“ </w:t>
+              <w:t>“Chi tiết”</w:t>
+            </w:r>
+            <w:r>
+              <w:rPr>
+                <w:szCs w:val="24"/>
+                <w:lang w:eastAsia="ja-JP"/>
+              </w:rPr>
+              <w:t xml:space="preserve"> </w:t>
             </w:r>
             <w:r>
               <w:rPr>
@@ -29975,14 +30020,7 @@
                 <w:szCs w:val="24"/>
                 <w:lang w:eastAsia="ja-JP"/>
               </w:rPr>
-              <w:t xml:space="preserve"> Có </w:t>
-            </w:r>
-            <w:r>
-              <w:rPr>
-                <w:szCs w:val="24"/>
-                <w:lang w:eastAsia="ja-JP"/>
-              </w:rPr>
-              <w:t>“</w:t>
+              <w:t>Có”</w:t>
             </w:r>
             <w:r>
               <w:rPr>
@@ -30003,21 +30041,21 @@
                 <w:szCs w:val="24"/>
                 <w:lang w:eastAsia="ja-JP"/>
               </w:rPr>
-              <w:t xml:space="preserve"> Bạn muốn cáp kèo này </w:t>
-            </w:r>
-            <w:r>
-              <w:rPr>
-                <w:szCs w:val="24"/>
-                <w:lang w:eastAsia="ja-JP"/>
-              </w:rPr>
-              <w:t>“</w:t>
-            </w:r>
-            <w:r>
-              <w:rPr>
-                <w:szCs w:val="24"/>
-                <w:lang w:eastAsia="ja-JP"/>
-              </w:rPr>
-              <w:t xml:space="preserve"> drop down list</w:t>
+              <w:t>Bạn muốn cáp kèo này”</w:t>
+            </w:r>
+            <w:r>
+              <w:rPr>
+                <w:szCs w:val="24"/>
+                <w:lang w:val="en-US" w:eastAsia="ja-JP"/>
+              </w:rPr>
+              <w:t xml:space="preserve"> </w:t>
+            </w:r>
+            <w:r>
+              <w:rPr>
+                <w:szCs w:val="24"/>
+                <w:lang w:eastAsia="ja-JP"/>
+              </w:rPr>
+              <w:t>drop down list</w:t>
             </w:r>
           </w:p>
           <w:p>
@@ -30065,14 +30103,7 @@
                 <w:szCs w:val="24"/>
                 <w:lang w:eastAsia="ja-JP"/>
               </w:rPr>
-              <w:t xml:space="preserve"> Cáp kèo </w:t>
-            </w:r>
-            <w:r>
-              <w:rPr>
-                <w:szCs w:val="24"/>
-                <w:lang w:eastAsia="ja-JP"/>
-              </w:rPr>
-              <w:t>“</w:t>
+              <w:t>Cáp kèo”</w:t>
             </w:r>
             <w:r>
               <w:rPr>
@@ -30108,24 +30139,24 @@
                 <w:szCs w:val="24"/>
                 <w:lang w:eastAsia="ja-JP"/>
               </w:rPr>
-              <w:t>- Find rival successfully</w:t>
-            </w:r>
-          </w:p>
-          <w:p>
-            <w:pPr>
-              <w:spacing w:after="0"/>
-              <w:jc w:val="left"/>
-              <w:rPr>
-                <w:szCs w:val="24"/>
-                <w:lang w:eastAsia="ja-JP"/>
-              </w:rPr>
-            </w:pPr>
-            <w:r>
-              <w:rPr>
-                <w:szCs w:val="24"/>
-                <w:lang w:eastAsia="ja-JP"/>
-              </w:rPr>
-              <w:t xml:space="preserve">- Redirect to </w:t>
+              <w:t>Find rival successfully</w:t>
+            </w:r>
+          </w:p>
+          <w:p>
+            <w:pPr>
+              <w:spacing w:after="0"/>
+              <w:jc w:val="left"/>
+              <w:rPr>
+                <w:szCs w:val="24"/>
+                <w:lang w:eastAsia="ja-JP"/>
+              </w:rPr>
+            </w:pPr>
+            <w:r>
+              <w:rPr>
+                <w:szCs w:val="24"/>
+                <w:lang w:eastAsia="ja-JP"/>
+              </w:rPr>
+              <w:t xml:space="preserve">Redirect to </w:t>
             </w:r>
             <w:r>
               <w:rPr>
@@ -30536,7 +30567,7 @@
                 <w:szCs w:val="24"/>
                 <w:lang w:val="en-US" w:eastAsia="ja-JP"/>
               </w:rPr>
-              <w:t>85</w:t>
+              <w:t>61</w:t>
             </w:r>
           </w:p>
         </w:tc>
@@ -30606,14 +30637,7 @@
                 <w:szCs w:val="24"/>
                 <w:lang w:eastAsia="ja-JP"/>
               </w:rPr>
-              <w:t xml:space="preserve"> Sân bóng </w:t>
-            </w:r>
-            <w:r>
-              <w:rPr>
-                <w:szCs w:val="24"/>
-                <w:lang w:eastAsia="ja-JP"/>
-              </w:rPr>
-              <w:t>“</w:t>
+              <w:t>Sân bóng”</w:t>
             </w:r>
             <w:r>
               <w:rPr>
@@ -30634,14 +30658,7 @@
                 <w:szCs w:val="24"/>
                 <w:lang w:eastAsia="ja-JP"/>
               </w:rPr>
-              <w:t xml:space="preserve"> Trang chủ </w:t>
-            </w:r>
-            <w:r>
-              <w:rPr>
-                <w:szCs w:val="24"/>
-                <w:lang w:eastAsia="ja-JP"/>
-              </w:rPr>
-              <w:t>“</w:t>
+              <w:t>Trang chủ”</w:t>
             </w:r>
             <w:r>
               <w:rPr>
@@ -30678,14 +30695,7 @@
                 <w:szCs w:val="24"/>
                 <w:lang w:eastAsia="ja-JP"/>
               </w:rPr>
-              <w:t xml:space="preserve"> Đặt Sân </w:t>
-            </w:r>
-            <w:r>
-              <w:rPr>
-                <w:szCs w:val="24"/>
-                <w:lang w:eastAsia="ja-JP"/>
-              </w:rPr>
-              <w:t>“</w:t>
+              <w:t>Đặt sân”</w:t>
             </w:r>
             <w:r>
               <w:rPr>
@@ -30706,14 +30716,7 @@
                 <w:szCs w:val="24"/>
                 <w:lang w:eastAsia="ja-JP"/>
               </w:rPr>
-              <w:t xml:space="preserve"> Đặt sân </w:t>
-            </w:r>
-            <w:r>
-              <w:rPr>
-                <w:szCs w:val="24"/>
-                <w:lang w:eastAsia="ja-JP"/>
-              </w:rPr>
-              <w:t>“</w:t>
+              <w:t>Đặt sân”</w:t>
             </w:r>
             <w:r>
               <w:rPr>
@@ -30755,14 +30758,7 @@
                 <w:szCs w:val="24"/>
                 <w:lang w:eastAsia="ja-JP"/>
               </w:rPr>
-              <w:t xml:space="preserve"> Đặt sân </w:t>
-            </w:r>
-            <w:r>
-              <w:rPr>
-                <w:szCs w:val="24"/>
-                <w:lang w:eastAsia="ja-JP"/>
-              </w:rPr>
-              <w:t>“</w:t>
+              <w:t xml:space="preserve"> Đặt sân”</w:t>
             </w:r>
             <w:r>
               <w:rPr>
@@ -30853,6 +30849,7 @@
                 <w:szCs w:val="24"/>
                 <w:lang w:eastAsia="ja-JP"/>
               </w:rPr>
+              <w:lastRenderedPageBreak/>
               <w:t>TC_</w:t>
             </w:r>
             <w:r>
@@ -30860,7 +30857,7 @@
                 <w:szCs w:val="24"/>
                 <w:lang w:val="en-US" w:eastAsia="ja-JP"/>
               </w:rPr>
-              <w:t>86</w:t>
+              <w:t>62</w:t>
             </w:r>
           </w:p>
         </w:tc>
@@ -30930,14 +30927,7 @@
                 <w:szCs w:val="24"/>
                 <w:lang w:eastAsia="ja-JP"/>
               </w:rPr>
-              <w:t xml:space="preserve"> Đặt Sân </w:t>
-            </w:r>
-            <w:r>
-              <w:rPr>
-                <w:szCs w:val="24"/>
-                <w:lang w:eastAsia="ja-JP"/>
-              </w:rPr>
-              <w:t>“</w:t>
+              <w:t>Đặt sân”</w:t>
             </w:r>
             <w:r>
               <w:rPr>
@@ -30974,14 +30964,7 @@
                 <w:szCs w:val="24"/>
                 <w:lang w:eastAsia="ja-JP"/>
               </w:rPr>
-              <w:t xml:space="preserve"> Đặt sân </w:t>
-            </w:r>
-            <w:r>
-              <w:rPr>
-                <w:szCs w:val="24"/>
-                <w:lang w:eastAsia="ja-JP"/>
-              </w:rPr>
-              <w:t>“</w:t>
+              <w:t>Đặt sân”</w:t>
             </w:r>
             <w:r>
               <w:rPr>
@@ -31008,7 +30991,7 @@
               <w:spacing w:after="0"/>
               <w:rPr>
                 <w:szCs w:val="24"/>
-                <w:lang w:eastAsia="ja-JP"/>
+                <w:lang w:val="en-US" w:eastAsia="ja-JP"/>
               </w:rPr>
             </w:pPr>
             <w:r>
@@ -31030,14 +31013,14 @@
                 <w:szCs w:val="24"/>
                 <w:lang w:eastAsia="ja-JP"/>
               </w:rPr>
-              <w:t xml:space="preserve"> Bạn phải dùng mẫu bên dưới để đặt sân </w:t>
-            </w:r>
-            <w:r>
-              <w:rPr>
-                <w:szCs w:val="24"/>
-                <w:lang w:eastAsia="ja-JP"/>
-              </w:rPr>
-              <w:t>“</w:t>
+              <w:t>Bạn ph</w:t>
+            </w:r>
+            <w:r>
+              <w:rPr>
+                <w:szCs w:val="24"/>
+                <w:lang w:eastAsia="ja-JP"/>
+              </w:rPr>
+              <w:t>ải dùng mẫu bên dưới để đặt sân”</w:t>
             </w:r>
           </w:p>
         </w:tc>
@@ -31121,7 +31104,6 @@
                 <w:szCs w:val="24"/>
                 <w:lang w:eastAsia="ja-JP"/>
               </w:rPr>
-              <w:lastRenderedPageBreak/>
               <w:t>TC_</w:t>
             </w:r>
             <w:r>
@@ -31129,7 +31111,7 @@
                 <w:szCs w:val="24"/>
                 <w:lang w:val="en-US" w:eastAsia="ja-JP"/>
               </w:rPr>
-              <w:t>87</w:t>
+              <w:t>63</w:t>
             </w:r>
           </w:p>
         </w:tc>
@@ -31215,14 +31197,7 @@
                 <w:szCs w:val="24"/>
                 <w:lang w:eastAsia="ja-JP"/>
               </w:rPr>
-              <w:t xml:space="preserve"> Đặt sân </w:t>
-            </w:r>
-            <w:r>
-              <w:rPr>
-                <w:szCs w:val="24"/>
-                <w:lang w:eastAsia="ja-JP"/>
-              </w:rPr>
-              <w:t>“</w:t>
+              <w:t>Đặt sân”</w:t>
             </w:r>
             <w:r>
               <w:rPr>
@@ -31247,6 +31222,7 @@
           <w:p>
             <w:pPr>
               <w:spacing w:after="0"/>
+              <w:jc w:val="left"/>
               <w:rPr>
                 <w:szCs w:val="24"/>
                 <w:lang w:eastAsia="ja-JP"/>
@@ -31271,14 +31247,7 @@
                 <w:szCs w:val="24"/>
                 <w:lang w:eastAsia="ja-JP"/>
               </w:rPr>
-              <w:t xml:space="preserve"> Yêu cầu nhập nội dung </w:t>
-            </w:r>
-            <w:r>
-              <w:rPr>
-                <w:szCs w:val="24"/>
-                <w:lang w:eastAsia="ja-JP"/>
-              </w:rPr>
-              <w:t>“</w:t>
+              <w:t>Yêu cầu nhập nội dung”</w:t>
             </w:r>
           </w:p>
         </w:tc>
@@ -31369,7 +31338,7 @@
                 <w:szCs w:val="24"/>
                 <w:lang w:val="en-US" w:eastAsia="ja-JP"/>
               </w:rPr>
-              <w:t>88</w:t>
+              <w:t>64</w:t>
             </w:r>
           </w:p>
         </w:tc>
@@ -31455,14 +31424,7 @@
                 <w:szCs w:val="24"/>
                 <w:lang w:eastAsia="ja-JP"/>
               </w:rPr>
-              <w:t xml:space="preserve"> Đặt sân </w:t>
-            </w:r>
-            <w:r>
-              <w:rPr>
-                <w:szCs w:val="24"/>
-                <w:lang w:eastAsia="ja-JP"/>
-              </w:rPr>
-              <w:t>“</w:t>
+              <w:t>Đặt sân”</w:t>
             </w:r>
             <w:r>
               <w:rPr>
@@ -31487,6 +31449,7 @@
           <w:p>
             <w:pPr>
               <w:spacing w:after="0"/>
+              <w:jc w:val="left"/>
               <w:rPr>
                 <w:szCs w:val="24"/>
                 <w:lang w:eastAsia="ja-JP"/>
@@ -31503,38 +31466,39 @@
           <w:p>
             <w:pPr>
               <w:spacing w:after="0"/>
-              <w:rPr>
-                <w:szCs w:val="24"/>
-                <w:lang w:eastAsia="ja-JP"/>
-              </w:rPr>
-            </w:pPr>
-            <w:r>
-              <w:rPr>
-                <w:szCs w:val="24"/>
-                <w:lang w:eastAsia="ja-JP"/>
-              </w:rPr>
-              <w:t xml:space="preserve">- New message will be displayed : </w:t>
-            </w:r>
-            <w:r>
-              <w:rPr>
-                <w:szCs w:val="24"/>
-                <w:lang w:eastAsia="ja-JP"/>
-              </w:rPr>
-              <w:t>“</w:t>
-            </w:r>
-            <w:r>
-              <w:rPr>
-                <w:szCs w:val="24"/>
-                <w:lang w:eastAsia="ja-JP"/>
-              </w:rPr>
-              <w:t xml:space="preserve">Bạn đã đặt sân thành công. Mã số xác nhận của bạn là : abcxyz </w:t>
-            </w:r>
-            <w:r>
-              <w:rPr>
-                <w:szCs w:val="24"/>
-                <w:lang w:eastAsia="ja-JP"/>
-              </w:rPr>
-              <w:t>“</w:t>
+              <w:jc w:val="left"/>
+              <w:rPr>
+                <w:szCs w:val="24"/>
+                <w:lang w:eastAsia="ja-JP"/>
+              </w:rPr>
+            </w:pPr>
+            <w:r>
+              <w:rPr>
+                <w:szCs w:val="24"/>
+                <w:lang w:eastAsia="ja-JP"/>
+              </w:rPr>
+              <w:t xml:space="preserve">New message will be displayed : </w:t>
+            </w:r>
+            <w:r>
+              <w:rPr>
+                <w:szCs w:val="24"/>
+                <w:lang w:eastAsia="ja-JP"/>
+              </w:rPr>
+              <w:t>“</w:t>
+            </w:r>
+            <w:r>
+              <w:rPr>
+                <w:szCs w:val="24"/>
+                <w:lang w:eastAsia="ja-JP"/>
+              </w:rPr>
+              <w:t xml:space="preserve">Bạn đã đặt sân thành công. Mã </w:t>
+            </w:r>
+            <w:r>
+              <w:rPr>
+                <w:szCs w:val="24"/>
+                <w:lang w:eastAsia="ja-JP"/>
+              </w:rPr>
+              <w:t>số xác nhận của bạn là : abcxyz”</w:t>
             </w:r>
             <w:r>
               <w:rPr>
@@ -31632,7 +31596,7 @@
                 <w:szCs w:val="24"/>
                 <w:lang w:val="en-US" w:eastAsia="ja-JP"/>
               </w:rPr>
-              <w:t>89</w:t>
+              <w:t>65</w:t>
             </w:r>
           </w:p>
         </w:tc>
@@ -31702,7 +31666,7 @@
                 <w:szCs w:val="24"/>
                 <w:lang w:eastAsia="ja-JP"/>
               </w:rPr>
-              <w:t xml:space="preserve"> Hủy bỏ</w:t>
+              <w:t>Hủy bỏ</w:t>
             </w:r>
             <w:r>
               <w:rPr>
@@ -31744,23 +31708,23 @@
                 <w:szCs w:val="24"/>
                 <w:lang w:eastAsia="ja-JP"/>
               </w:rPr>
-              <w:t>- Discard recent action</w:t>
-            </w:r>
-          </w:p>
-          <w:p>
-            <w:pPr>
-              <w:spacing w:after="0"/>
-              <w:rPr>
-                <w:szCs w:val="24"/>
-                <w:lang w:eastAsia="ja-JP"/>
-              </w:rPr>
-            </w:pPr>
-            <w:r>
-              <w:rPr>
-                <w:szCs w:val="24"/>
-                <w:lang w:eastAsia="ja-JP"/>
-              </w:rPr>
-              <w:t xml:space="preserve">- Redirect to </w:t>
+              <w:t>Discard recent action</w:t>
+            </w:r>
+          </w:p>
+          <w:p>
+            <w:pPr>
+              <w:spacing w:after="0"/>
+              <w:rPr>
+                <w:szCs w:val="24"/>
+                <w:lang w:eastAsia="ja-JP"/>
+              </w:rPr>
+            </w:pPr>
+            <w:r>
+              <w:rPr>
+                <w:szCs w:val="24"/>
+                <w:lang w:eastAsia="ja-JP"/>
+              </w:rPr>
+              <w:t xml:space="preserve">Redirect to </w:t>
             </w:r>
             <w:r>
               <w:rPr>
@@ -31918,7 +31882,7 @@
                 <w:szCs w:val="24"/>
                 <w:lang w:val="en-US" w:eastAsia="ja-JP"/>
               </w:rPr>
-              <w:t>90</w:t>
+              <w:t>66</w:t>
             </w:r>
           </w:p>
         </w:tc>
@@ -31980,6 +31944,7 @@
           <w:p>
             <w:pPr>
               <w:spacing w:after="0"/>
+              <w:jc w:val="left"/>
               <w:rPr>
                 <w:szCs w:val="24"/>
                 <w:lang w:eastAsia="ja-JP"/>
@@ -32012,14 +31977,7 @@
                 <w:szCs w:val="24"/>
                 <w:lang w:eastAsia="ja-JP"/>
               </w:rPr>
-              <w:t xml:space="preserve"> Lịch sử đặt sân </w:t>
-            </w:r>
-            <w:r>
-              <w:rPr>
-                <w:szCs w:val="24"/>
-                <w:lang w:eastAsia="ja-JP"/>
-              </w:rPr>
-              <w:t>“</w:t>
+              <w:t>Lịch sử đặt sân”</w:t>
             </w:r>
             <w:r>
               <w:rPr>
@@ -32061,14 +32019,7 @@
                 <w:szCs w:val="24"/>
                 <w:lang w:eastAsia="ja-JP"/>
               </w:rPr>
-              <w:t xml:space="preserve"> Lịch sử đặt sân </w:t>
-            </w:r>
-            <w:r>
-              <w:rPr>
-                <w:szCs w:val="24"/>
-                <w:lang w:eastAsia="ja-JP"/>
-              </w:rPr>
-              <w:t>“</w:t>
+              <w:t>Lịch sử đặt sân”</w:t>
             </w:r>
             <w:r>
               <w:rPr>
@@ -32166,7 +32117,7 @@
                 <w:szCs w:val="24"/>
                 <w:lang w:val="en-US" w:eastAsia="ja-JP"/>
               </w:rPr>
-              <w:t>91</w:t>
+              <w:t>67</w:t>
             </w:r>
           </w:p>
         </w:tc>
@@ -32212,6 +32163,7 @@
           <w:p>
             <w:pPr>
               <w:spacing w:after="0"/>
+              <w:jc w:val="left"/>
               <w:rPr>
                 <w:szCs w:val="24"/>
                 <w:lang w:eastAsia="ja-JP"/>
@@ -32244,14 +32196,7 @@
                 <w:szCs w:val="24"/>
                 <w:lang w:eastAsia="ja-JP"/>
               </w:rPr>
-              <w:t xml:space="preserve"> Lịch sử đặt sân </w:t>
-            </w:r>
-            <w:r>
-              <w:rPr>
-                <w:szCs w:val="24"/>
-                <w:lang w:eastAsia="ja-JP"/>
-              </w:rPr>
-              <w:t>“</w:t>
+              <w:t>Lịch sử đặt sân”</w:t>
             </w:r>
             <w:r>
               <w:rPr>
@@ -32323,21 +32268,28 @@
                 <w:szCs w:val="24"/>
                 <w:lang w:eastAsia="ja-JP"/>
               </w:rPr>
-              <w:t xml:space="preserve"> Chỉnh sửa thông tin đặt sân page </w:t>
-            </w:r>
-            <w:r>
-              <w:rPr>
-                <w:szCs w:val="24"/>
-                <w:lang w:eastAsia="ja-JP"/>
-              </w:rPr>
-              <w:t>“</w:t>
-            </w:r>
-            <w:r>
-              <w:rPr>
-                <w:szCs w:val="24"/>
-                <w:lang w:eastAsia="ja-JP"/>
-              </w:rPr>
-              <w:t xml:space="preserve">  page will be shown with input information of search</w:t>
+              <w:t>Chỉnh sửa thông tin đặt sân</w:t>
+            </w:r>
+            <w:r>
+              <w:rPr>
+                <w:szCs w:val="24"/>
+                <w:lang w:val="en-US" w:eastAsia="ja-JP"/>
+              </w:rPr>
+              <w:t>”</w:t>
+            </w:r>
+            <w:r>
+              <w:rPr>
+                <w:szCs w:val="24"/>
+                <w:lang w:eastAsia="ja-JP"/>
+              </w:rPr>
+              <w:t xml:space="preserve"> </w:t>
+            </w:r>
+            <w:r>
+              <w:rPr>
+                <w:szCs w:val="24"/>
+                <w:lang w:eastAsia="ja-JP"/>
+              </w:rPr>
+              <w:t>page will be shown with input information of search</w:t>
             </w:r>
           </w:p>
         </w:tc>
@@ -32428,7 +32380,7 @@
                 <w:szCs w:val="24"/>
                 <w:lang w:val="en-US" w:eastAsia="ja-JP"/>
               </w:rPr>
-              <w:t>92</w:t>
+              <w:t>68</w:t>
             </w:r>
           </w:p>
         </w:tc>
@@ -32474,6 +32426,7 @@
           <w:p>
             <w:pPr>
               <w:spacing w:after="0"/>
+              <w:jc w:val="left"/>
               <w:rPr>
                 <w:szCs w:val="24"/>
                 <w:lang w:eastAsia="ja-JP"/>
@@ -32506,14 +32459,7 @@
                 <w:szCs w:val="24"/>
                 <w:lang w:eastAsia="ja-JP"/>
               </w:rPr>
-              <w:t xml:space="preserve"> Lịch sử đặt sân </w:t>
-            </w:r>
-            <w:r>
-              <w:rPr>
-                <w:szCs w:val="24"/>
-                <w:lang w:eastAsia="ja-JP"/>
-              </w:rPr>
-              <w:t>“</w:t>
+              <w:t>Lịch sử đặt sân”</w:t>
             </w:r>
             <w:r>
               <w:rPr>
@@ -32580,42 +32526,7 @@
                 <w:szCs w:val="24"/>
                 <w:lang w:eastAsia="ja-JP"/>
               </w:rPr>
-              <w:t xml:space="preserve"> Tên người đặt </w:t>
-            </w:r>
-            <w:r>
-              <w:rPr>
-                <w:szCs w:val="24"/>
-                <w:lang w:eastAsia="ja-JP"/>
-              </w:rPr>
-              <w:t>“</w:t>
-            </w:r>
-            <w:r>
-              <w:rPr>
-                <w:szCs w:val="24"/>
-                <w:lang w:eastAsia="ja-JP"/>
-              </w:rPr>
-              <w:t xml:space="preserve">  or </w:t>
-            </w:r>
-            <w:r>
-              <w:rPr>
-                <w:szCs w:val="24"/>
-                <w:lang w:eastAsia="ja-JP"/>
-              </w:rPr>
-              <w:t>“</w:t>
-            </w:r>
-            <w:r>
-              <w:rPr>
-                <w:szCs w:val="24"/>
-                <w:lang w:eastAsia="ja-JP"/>
-              </w:rPr>
-              <w:t xml:space="preserve"> Số điện thoại </w:t>
-            </w:r>
-            <w:r>
-              <w:rPr>
-                <w:szCs w:val="24"/>
-                <w:lang w:eastAsia="ja-JP"/>
-              </w:rPr>
-              <w:t>“</w:t>
+              <w:t>Tên người đặt”</w:t>
             </w:r>
             <w:r>
               <w:rPr>
@@ -32636,21 +32547,50 @@
                 <w:szCs w:val="24"/>
                 <w:lang w:eastAsia="ja-JP"/>
               </w:rPr>
-              <w:t xml:space="preserve"> E-mail </w:t>
-            </w:r>
-            <w:r>
-              <w:rPr>
-                <w:szCs w:val="24"/>
-                <w:lang w:eastAsia="ja-JP"/>
-              </w:rPr>
-              <w:t>“</w:t>
-            </w:r>
-            <w:r>
-              <w:rPr>
-                <w:szCs w:val="24"/>
-                <w:lang w:eastAsia="ja-JP"/>
-              </w:rPr>
-              <w:t xml:space="preserve"> textbox which you want to change</w:t>
+              <w:t>Số điện thoại”</w:t>
+            </w:r>
+            <w:r>
+              <w:rPr>
+                <w:szCs w:val="24"/>
+                <w:lang w:eastAsia="ja-JP"/>
+              </w:rPr>
+              <w:t xml:space="preserve"> or </w:t>
+            </w:r>
+            <w:r>
+              <w:rPr>
+                <w:szCs w:val="24"/>
+                <w:lang w:eastAsia="ja-JP"/>
+              </w:rPr>
+              <w:lastRenderedPageBreak/>
+              <w:t>“</w:t>
+            </w:r>
+            <w:r>
+              <w:rPr>
+                <w:szCs w:val="24"/>
+                <w:lang w:eastAsia="ja-JP"/>
+              </w:rPr>
+              <w:t>E-mail”</w:t>
+            </w:r>
+            <w:r>
+              <w:rPr>
+                <w:szCs w:val="24"/>
+                <w:lang w:eastAsia="ja-JP"/>
+              </w:rPr>
+              <w:t xml:space="preserve"> text</w:t>
+            </w:r>
+            <w:r>
+              <w:rPr>
+                <w:szCs w:val="24"/>
+                <w:lang w:val="en-US" w:eastAsia="ja-JP"/>
+              </w:rPr>
+              <w:t xml:space="preserve"> </w:t>
+            </w:r>
+            <w:r>
+              <w:rPr>
+                <w:szCs w:val="24"/>
+                <w:lang w:eastAsia="ja-JP"/>
+              </w:rPr>
+              <w:t>box which you want to change</w:t>
             </w:r>
           </w:p>
           <w:p>
@@ -32708,23 +32648,32 @@
                 <w:szCs w:val="24"/>
                 <w:lang w:eastAsia="ja-JP"/>
               </w:rPr>
-              <w:t>- Update successfully</w:t>
-            </w:r>
-          </w:p>
-          <w:p>
-            <w:pPr>
-              <w:spacing w:after="0"/>
-              <w:rPr>
-                <w:szCs w:val="24"/>
-                <w:lang w:eastAsia="ja-JP"/>
-              </w:rPr>
-            </w:pPr>
-            <w:r>
-              <w:rPr>
-                <w:szCs w:val="24"/>
-                <w:lang w:eastAsia="ja-JP"/>
-              </w:rPr>
-              <w:t xml:space="preserve">-  New message will be displayed : </w:t>
+              <w:lastRenderedPageBreak/>
+              <w:t>Update successfully</w:t>
+            </w:r>
+          </w:p>
+          <w:p>
+            <w:pPr>
+              <w:spacing w:after="0"/>
+              <w:jc w:val="left"/>
+              <w:rPr>
+                <w:szCs w:val="24"/>
+                <w:lang w:eastAsia="ja-JP"/>
+              </w:rPr>
+            </w:pPr>
+            <w:r>
+              <w:rPr>
+                <w:szCs w:val="24"/>
+                <w:lang w:eastAsia="ja-JP"/>
+              </w:rPr>
+              <w:t>New message will be displayed</w:t>
+            </w:r>
+            <w:r>
+              <w:rPr>
+                <w:szCs w:val="24"/>
+                <w:lang w:eastAsia="ja-JP"/>
+              </w:rPr>
+              <w:t xml:space="preserve">: </w:t>
             </w:r>
             <w:r>
               <w:rPr>
@@ -32844,7 +32793,7 @@
                 <w:szCs w:val="24"/>
                 <w:lang w:val="en-US" w:eastAsia="ja-JP"/>
               </w:rPr>
-              <w:t>93</w:t>
+              <w:t>69</w:t>
             </w:r>
           </w:p>
         </w:tc>
@@ -32890,6 +32839,7 @@
           <w:p>
             <w:pPr>
               <w:spacing w:after="0"/>
+              <w:jc w:val="left"/>
               <w:rPr>
                 <w:szCs w:val="24"/>
                 <w:lang w:eastAsia="ja-JP"/>
@@ -32922,14 +32872,7 @@
                 <w:szCs w:val="24"/>
                 <w:lang w:eastAsia="ja-JP"/>
               </w:rPr>
-              <w:t xml:space="preserve"> Lịch sử đặt sân </w:t>
-            </w:r>
-            <w:r>
-              <w:rPr>
-                <w:szCs w:val="24"/>
-                <w:lang w:eastAsia="ja-JP"/>
-              </w:rPr>
-              <w:t>“</w:t>
+              <w:t>Lịch sử đặt sân”</w:t>
             </w:r>
             <w:r>
               <w:rPr>
@@ -32996,14 +32939,7 @@
                 <w:szCs w:val="24"/>
                 <w:lang w:eastAsia="ja-JP"/>
               </w:rPr>
-              <w:t xml:space="preserve"> Hủy đặt sân </w:t>
-            </w:r>
-            <w:r>
-              <w:rPr>
-                <w:szCs w:val="24"/>
-                <w:lang w:eastAsia="ja-JP"/>
-              </w:rPr>
-              <w:t>“</w:t>
+              <w:t>Hủy đặt sân”</w:t>
             </w:r>
             <w:r>
               <w:rPr>
@@ -33038,15 +32974,15 @@
                 <w:szCs w:val="24"/>
                 <w:lang w:eastAsia="ja-JP"/>
               </w:rPr>
-              <w:t>- Delete that reservation</w:t>
-            </w:r>
-          </w:p>
-          <w:p>
-            <w:pPr>
-              <w:spacing w:after="0"/>
-              <w:rPr>
-                <w:szCs w:val="24"/>
-                <w:lang w:eastAsia="ja-JP"/>
+              <w:t>Delete that reservation</w:t>
+            </w:r>
+          </w:p>
+          <w:p>
+            <w:pPr>
+              <w:spacing w:after="0"/>
+              <w:rPr>
+                <w:szCs w:val="24"/>
+                <w:lang w:val="en-US" w:eastAsia="ja-JP"/>
               </w:rPr>
             </w:pPr>
             <w:r>
@@ -33068,14 +33004,7 @@
                 <w:szCs w:val="24"/>
                 <w:lang w:eastAsia="ja-JP"/>
               </w:rPr>
-              <w:t xml:space="preserve"> Phiên đặt sân đã được hủy </w:t>
-            </w:r>
-            <w:r>
-              <w:rPr>
-                <w:szCs w:val="24"/>
-                <w:lang w:eastAsia="ja-JP"/>
-              </w:rPr>
-              <w:t>“</w:t>
+              <w:t>Phiên đặt sân đã được hủy”</w:t>
             </w:r>
           </w:p>
         </w:tc>
@@ -33151,9 +33080,16 @@
               <w:spacing w:after="0"/>
               <w:rPr>
                 <w:szCs w:val="24"/>
-                <w:lang w:eastAsia="ja-JP"/>
-              </w:rPr>
-            </w:pPr>
+                <w:lang w:val="en-US" w:eastAsia="ja-JP"/>
+              </w:rPr>
+            </w:pPr>
+            <w:r>
+              <w:rPr>
+                <w:szCs w:val="24"/>
+                <w:lang w:val="en-US" w:eastAsia="ja-JP"/>
+              </w:rPr>
+              <w:t>TC_70</w:t>
+            </w:r>
           </w:p>
         </w:tc>
         <w:tc>
@@ -33230,14 +33166,7 @@
                 <w:szCs w:val="24"/>
                 <w:lang w:eastAsia="ja-JP"/>
               </w:rPr>
-              <w:t xml:space="preserve"> Lịch sử đặt sân </w:t>
-            </w:r>
-            <w:r>
-              <w:rPr>
-                <w:szCs w:val="24"/>
-                <w:lang w:eastAsia="ja-JP"/>
-              </w:rPr>
-              <w:t>“</w:t>
+              <w:t>Lịch sử đặt sân”</w:t>
             </w:r>
             <w:r>
               <w:rPr>
@@ -33304,14 +33233,7 @@
                 <w:szCs w:val="24"/>
                 <w:lang w:eastAsia="ja-JP"/>
               </w:rPr>
-              <w:t xml:space="preserve"> Hủy bỏ </w:t>
-            </w:r>
-            <w:r>
-              <w:rPr>
-                <w:szCs w:val="24"/>
-                <w:lang w:eastAsia="ja-JP"/>
-              </w:rPr>
-              <w:t>“</w:t>
+              <w:t>Hủy bỏ”</w:t>
             </w:r>
             <w:r>
               <w:rPr>
@@ -33346,44 +33268,37 @@
                 <w:szCs w:val="24"/>
                 <w:lang w:eastAsia="ja-JP"/>
               </w:rPr>
-              <w:t>- Discard recent action</w:t>
-            </w:r>
-          </w:p>
-          <w:p>
-            <w:pPr>
-              <w:spacing w:after="0"/>
-              <w:rPr>
-                <w:szCs w:val="24"/>
-                <w:lang w:eastAsia="ja-JP"/>
-              </w:rPr>
-            </w:pPr>
-            <w:r>
-              <w:rPr>
-                <w:szCs w:val="24"/>
-                <w:lang w:eastAsia="ja-JP"/>
-              </w:rPr>
-              <w:t xml:space="preserve">- Redirect to </w:t>
-            </w:r>
-            <w:r>
-              <w:rPr>
-                <w:szCs w:val="24"/>
-                <w:lang w:eastAsia="ja-JP"/>
-              </w:rPr>
-              <w:t>“</w:t>
-            </w:r>
-            <w:r>
-              <w:rPr>
-                <w:szCs w:val="24"/>
-                <w:lang w:eastAsia="ja-JP"/>
-              </w:rPr>
-              <w:t xml:space="preserve">Lịch sử đặt sân </w:t>
-            </w:r>
-            <w:r>
-              <w:rPr>
-                <w:szCs w:val="24"/>
-                <w:lang w:eastAsia="ja-JP"/>
-              </w:rPr>
-              <w:t>“</w:t>
+              <w:t>Discard recent action</w:t>
+            </w:r>
+          </w:p>
+          <w:p>
+            <w:pPr>
+              <w:spacing w:after="0"/>
+              <w:rPr>
+                <w:szCs w:val="24"/>
+                <w:lang w:eastAsia="ja-JP"/>
+              </w:rPr>
+            </w:pPr>
+            <w:r>
+              <w:rPr>
+                <w:szCs w:val="24"/>
+                <w:lang w:eastAsia="ja-JP"/>
+              </w:rPr>
+              <w:t xml:space="preserve">Redirect to </w:t>
+            </w:r>
+            <w:r>
+              <w:rPr>
+                <w:szCs w:val="24"/>
+                <w:lang w:eastAsia="ja-JP"/>
+              </w:rPr>
+              <w:t>“</w:t>
+            </w:r>
+            <w:r>
+              <w:rPr>
+                <w:szCs w:val="24"/>
+                <w:lang w:eastAsia="ja-JP"/>
+              </w:rPr>
+              <w:t>Lịch sử đặt sân”</w:t>
             </w:r>
             <w:r>
               <w:rPr>
@@ -33520,7 +33435,7 @@
                 <w:szCs w:val="24"/>
                 <w:lang w:val="en-US" w:eastAsia="ja-JP"/>
               </w:rPr>
-              <w:t>94</w:t>
+              <w:t>71</w:t>
             </w:r>
           </w:p>
         </w:tc>
@@ -33581,25 +33496,38 @@
           </w:p>
           <w:p>
             <w:pPr>
-              <w:spacing w:after="0"/>
-              <w:rPr>
-                <w:szCs w:val="24"/>
-                <w:lang w:eastAsia="ja-JP"/>
-              </w:rPr>
-            </w:pPr>
-            <w:r>
-              <w:rPr>
-                <w:szCs w:val="24"/>
-                <w:lang w:eastAsia="ja-JP"/>
-              </w:rPr>
-              <w:t>1. Click your account</w:t>
-            </w:r>
-            <w:r>
-              <w:rPr>
-                <w:szCs w:val="24"/>
-                <w:lang w:eastAsia="ja-JP"/>
-              </w:rPr>
-              <w:br/>
+              <w:pStyle w:val="ListParagraph"/>
+              <w:numPr>
+                <w:ilvl w:val="0"/>
+                <w:numId w:val="29"/>
+              </w:numPr>
+              <w:spacing w:after="0"/>
+              <w:rPr>
+                <w:szCs w:val="24"/>
+                <w:lang w:eastAsia="ja-JP"/>
+              </w:rPr>
+            </w:pPr>
+            <w:r>
+              <w:rPr>
+                <w:szCs w:val="24"/>
+                <w:lang w:eastAsia="ja-JP"/>
+              </w:rPr>
+              <w:t>Click your account</w:t>
+            </w:r>
+          </w:p>
+          <w:p>
+            <w:pPr>
+              <w:spacing w:after="0"/>
+              <w:rPr>
+                <w:szCs w:val="24"/>
+                <w:lang w:eastAsia="ja-JP"/>
+              </w:rPr>
+            </w:pPr>
+            <w:r>
+              <w:rPr>
+                <w:szCs w:val="24"/>
+                <w:lang w:eastAsia="ja-JP"/>
+              </w:rPr>
               <w:t xml:space="preserve">2. Click </w:t>
             </w:r>
             <w:r>
@@ -33614,70 +33542,28 @@
                 <w:szCs w:val="24"/>
                 <w:lang w:eastAsia="ja-JP"/>
               </w:rPr>
-              <w:t xml:space="preserve"> Lịch sử đặt sân </w:t>
-            </w:r>
-            <w:r>
-              <w:rPr>
-                <w:szCs w:val="24"/>
-                <w:lang w:eastAsia="ja-JP"/>
-              </w:rPr>
-              <w:t>“</w:t>
-            </w:r>
-            <w:r>
-              <w:rPr>
-                <w:szCs w:val="24"/>
-                <w:lang w:eastAsia="ja-JP"/>
-              </w:rPr>
-              <w:t xml:space="preserve"> link or Click </w:t>
-            </w:r>
-            <w:r>
-              <w:rPr>
-                <w:szCs w:val="24"/>
-                <w:lang w:eastAsia="ja-JP"/>
-              </w:rPr>
-              <w:t>“</w:t>
-            </w:r>
-            <w:r>
-              <w:rPr>
-                <w:szCs w:val="24"/>
-                <w:lang w:eastAsia="ja-JP"/>
-              </w:rPr>
-              <w:t xml:space="preserve"> Lịch sử đặt sân </w:t>
-            </w:r>
-            <w:r>
-              <w:rPr>
-                <w:szCs w:val="24"/>
-                <w:lang w:eastAsia="ja-JP"/>
-              </w:rPr>
-              <w:t>“</w:t>
-            </w:r>
-            <w:r>
-              <w:rPr>
-                <w:szCs w:val="24"/>
-                <w:lang w:eastAsia="ja-JP"/>
-              </w:rPr>
-              <w:t xml:space="preserve"> button after book field  in </w:t>
-            </w:r>
-            <w:r>
-              <w:rPr>
-                <w:szCs w:val="24"/>
-                <w:lang w:eastAsia="ja-JP"/>
-              </w:rPr>
-              <w:t>“</w:t>
-            </w:r>
-            <w:r>
-              <w:rPr>
-                <w:szCs w:val="24"/>
-                <w:lang w:eastAsia="ja-JP"/>
-              </w:rPr>
-              <w:t xml:space="preserve"> Đặt sân </w:t>
-            </w:r>
-            <w:r>
-              <w:rPr>
-                <w:szCs w:val="24"/>
-                <w:lang w:eastAsia="ja-JP"/>
-              </w:rPr>
-              <w:t>“</w:t>
+              <w:t>Lịch sử đặt sân”</w:t>
+            </w:r>
+            <w:r>
+              <w:rPr>
+                <w:szCs w:val="24"/>
+                <w:lang w:eastAsia="ja-JP"/>
+              </w:rPr>
+              <w:t xml:space="preserve"> after book field  in </w:t>
+            </w:r>
+            <w:r>
+              <w:rPr>
+                <w:szCs w:val="24"/>
+                <w:lang w:eastAsia="ja-JP"/>
+              </w:rPr>
+              <w:t>“</w:t>
+            </w:r>
+            <w:r>
+              <w:rPr>
+                <w:szCs w:val="24"/>
+                <w:lang w:eastAsia="ja-JP"/>
+              </w:rPr>
+              <w:t>Đặt sân”</w:t>
             </w:r>
             <w:r>
               <w:rPr>
@@ -33719,14 +33605,7 @@
                 <w:szCs w:val="24"/>
                 <w:lang w:eastAsia="ja-JP"/>
               </w:rPr>
-              <w:t xml:space="preserve"> Lịch sử đặt sân </w:t>
-            </w:r>
-            <w:r>
-              <w:rPr>
-                <w:szCs w:val="24"/>
-                <w:lang w:eastAsia="ja-JP"/>
-              </w:rPr>
-              <w:t>“</w:t>
+              <w:t>Lịch sử đặt sân”</w:t>
             </w:r>
             <w:r>
               <w:rPr>
@@ -33835,13 +33714,13 @@
     </w:p>
     <w:tbl>
       <w:tblPr>
-        <w:tblW w:w="14255" w:type="dxa"/>
+        <w:tblW w:w="13804" w:type="dxa"/>
         <w:tblInd w:w="-342" w:type="dxa"/>
         <w:tblLook w:val="04A0" w:firstRow="1" w:lastRow="0" w:firstColumn="1" w:lastColumn="0" w:noHBand="0" w:noVBand="1"/>
       </w:tblPr>
       <w:tblGrid>
-        <w:gridCol w:w="1868"/>
-        <w:gridCol w:w="1775"/>
+        <w:gridCol w:w="1330"/>
+        <w:gridCol w:w="1862"/>
         <w:gridCol w:w="3951"/>
         <w:gridCol w:w="3510"/>
         <w:gridCol w:w="1710"/>
@@ -33853,7 +33732,7 @@
         </w:trPr>
         <w:tc>
           <w:tcPr>
-            <w:tcW w:w="1868" w:type="dxa"/>
+            <w:tcW w:w="1330" w:type="dxa"/>
             <w:tcBorders>
               <w:top w:val="single" w:sz="4" w:space="0" w:color="auto"/>
               <w:left w:val="single" w:sz="4" w:space="0" w:color="auto"/>
@@ -33868,6 +33747,7 @@
           <w:p>
             <w:pPr>
               <w:spacing w:after="0"/>
+              <w:ind w:left="229"/>
               <w:jc w:val="center"/>
               <w:rPr>
                 <w:b/>
@@ -33889,7 +33769,7 @@
         </w:tc>
         <w:tc>
           <w:tcPr>
-            <w:tcW w:w="1775" w:type="dxa"/>
+            <w:tcW w:w="1862" w:type="dxa"/>
             <w:tcBorders>
               <w:top w:val="single" w:sz="4" w:space="0" w:color="auto"/>
               <w:left w:val="nil"/>
@@ -34073,7 +33953,7 @@
         </w:trPr>
         <w:tc>
           <w:tcPr>
-            <w:tcW w:w="14255" w:type="dxa"/>
+            <w:tcW w:w="13804" w:type="dxa"/>
             <w:gridSpan w:val="6"/>
             <w:tcBorders>
               <w:top w:val="nil"/>
@@ -34114,7 +33994,7 @@
         </w:trPr>
         <w:tc>
           <w:tcPr>
-            <w:tcW w:w="1868" w:type="dxa"/>
+            <w:tcW w:w="1330" w:type="dxa"/>
             <w:tcBorders>
               <w:top w:val="nil"/>
               <w:left w:val="single" w:sz="4" w:space="0" w:color="auto"/>
@@ -34145,13 +34025,13 @@
                 <w:szCs w:val="24"/>
                 <w:lang w:val="en-US" w:eastAsia="ja-JP"/>
               </w:rPr>
-              <w:t>95</w:t>
-            </w:r>
-          </w:p>
-        </w:tc>
-        <w:tc>
-          <w:tcPr>
-            <w:tcW w:w="1775" w:type="dxa"/>
+              <w:t>72</w:t>
+            </w:r>
+          </w:p>
+        </w:tc>
+        <w:tc>
+          <w:tcPr>
+            <w:tcW w:w="1862" w:type="dxa"/>
             <w:tcBorders>
               <w:top w:val="nil"/>
               <w:left w:val="nil"/>
@@ -34518,7 +34398,7 @@
               <w:jc w:val="left"/>
               <w:rPr>
                 <w:szCs w:val="24"/>
-                <w:lang w:val="en-US" w:eastAsia="ja-JP"/>
+                <w:lang w:eastAsia="ja-JP"/>
               </w:rPr>
             </w:pPr>
             <w:r>
@@ -34587,7 +34467,7 @@
               <w:jc w:val="left"/>
               <w:rPr>
                 <w:szCs w:val="24"/>
-                <w:lang w:val="en-US" w:eastAsia="ja-JP"/>
+                <w:lang w:eastAsia="ja-JP"/>
               </w:rPr>
             </w:pPr>
             <w:r>
@@ -34626,6 +34506,7 @@
                 <w:szCs w:val="24"/>
                 <w:lang w:eastAsia="ja-JP"/>
               </w:rPr>
+              <w:lastRenderedPageBreak/>
               <w:t xml:space="preserve">- </w:t>
             </w:r>
             <w:r>
@@ -34697,6 +34578,7 @@
                 <w:szCs w:val="24"/>
                 <w:lang w:eastAsia="ja-JP"/>
               </w:rPr>
+              <w:lastRenderedPageBreak/>
               <w:t>Tested</w:t>
             </w:r>
           </w:p>
@@ -34731,7 +34613,7 @@
         </w:trPr>
         <w:tc>
           <w:tcPr>
-            <w:tcW w:w="14255" w:type="dxa"/>
+            <w:tcW w:w="13804" w:type="dxa"/>
             <w:gridSpan w:val="6"/>
             <w:tcBorders>
               <w:top w:val="single" w:sz="4" w:space="0" w:color="auto"/>
@@ -34773,7 +34655,7 @@
         </w:trPr>
         <w:tc>
           <w:tcPr>
-            <w:tcW w:w="1868" w:type="dxa"/>
+            <w:tcW w:w="1330" w:type="dxa"/>
             <w:tcBorders>
               <w:top w:val="single" w:sz="4" w:space="0" w:color="auto"/>
               <w:left w:val="single" w:sz="4" w:space="0" w:color="auto"/>
@@ -34804,13 +34686,13 @@
                 <w:szCs w:val="24"/>
                 <w:lang w:val="en-US" w:eastAsia="ja-JP"/>
               </w:rPr>
-              <w:t>96</w:t>
-            </w:r>
-          </w:p>
-        </w:tc>
-        <w:tc>
-          <w:tcPr>
-            <w:tcW w:w="1775" w:type="dxa"/>
+              <w:t>73</w:t>
+            </w:r>
+          </w:p>
+        </w:tc>
+        <w:tc>
+          <w:tcPr>
+            <w:tcW w:w="1862" w:type="dxa"/>
             <w:tcBorders>
               <w:top w:val="single" w:sz="4" w:space="0" w:color="auto"/>
               <w:left w:val="nil"/>
@@ -35224,7 +35106,7 @@
         </w:trPr>
         <w:tc>
           <w:tcPr>
-            <w:tcW w:w="1868" w:type="dxa"/>
+            <w:tcW w:w="1330" w:type="dxa"/>
             <w:tcBorders>
               <w:top w:val="single" w:sz="4" w:space="0" w:color="auto"/>
               <w:left w:val="single" w:sz="4" w:space="0" w:color="auto"/>
@@ -35255,13 +35137,13 @@
                 <w:szCs w:val="24"/>
                 <w:lang w:val="en-US" w:eastAsia="ja-JP"/>
               </w:rPr>
-              <w:t>98</w:t>
-            </w:r>
-          </w:p>
-        </w:tc>
-        <w:tc>
-          <w:tcPr>
-            <w:tcW w:w="1775" w:type="dxa"/>
+              <w:t>74</w:t>
+            </w:r>
+          </w:p>
+        </w:tc>
+        <w:tc>
+          <w:tcPr>
+            <w:tcW w:w="1862" w:type="dxa"/>
             <w:tcBorders>
               <w:top w:val="single" w:sz="4" w:space="0" w:color="auto"/>
               <w:left w:val="nil"/>
@@ -35972,6 +35854,7 @@
                 <w:szCs w:val="24"/>
                 <w:lang w:eastAsia="ja-JP"/>
               </w:rPr>
+              <w:lastRenderedPageBreak/>
               <w:t xml:space="preserve">+ </w:t>
             </w:r>
             <w:r>
@@ -36146,7 +36029,6 @@
                 <w:szCs w:val="24"/>
                 <w:lang w:eastAsia="ja-JP"/>
               </w:rPr>
-              <w:lastRenderedPageBreak/>
               <w:t xml:space="preserve">6. Click </w:t>
             </w:r>
             <w:r>
@@ -36316,7 +36198,7 @@
         </w:trPr>
         <w:tc>
           <w:tcPr>
-            <w:tcW w:w="1868" w:type="dxa"/>
+            <w:tcW w:w="1330" w:type="dxa"/>
             <w:tcBorders>
               <w:top w:val="single" w:sz="4" w:space="0" w:color="auto"/>
               <w:left w:val="single" w:sz="4" w:space="0" w:color="auto"/>
@@ -36348,13 +36230,13 @@
                 <w:szCs w:val="24"/>
                 <w:lang w:val="en-US" w:eastAsia="ja-JP"/>
               </w:rPr>
-              <w:t>109</w:t>
-            </w:r>
-          </w:p>
-        </w:tc>
-        <w:tc>
-          <w:tcPr>
-            <w:tcW w:w="1775" w:type="dxa"/>
+              <w:t>75</w:t>
+            </w:r>
+          </w:p>
+        </w:tc>
+        <w:tc>
+          <w:tcPr>
+            <w:tcW w:w="1862" w:type="dxa"/>
             <w:tcBorders>
               <w:top w:val="single" w:sz="4" w:space="0" w:color="auto"/>
               <w:left w:val="nil"/>
@@ -36978,14 +36860,7 @@
                 <w:szCs w:val="24"/>
                 <w:lang w:eastAsia="ja-JP"/>
               </w:rPr>
-              <w:t>“</w:t>
-            </w:r>
-            <w:r>
-              <w:rPr>
-                <w:szCs w:val="24"/>
-                <w:lang w:eastAsia="ja-JP"/>
-              </w:rPr>
-              <w:t>19</w:t>
+              <w:t>“19</w:t>
             </w:r>
             <w:r>
               <w:rPr>
@@ -37390,7 +37265,7 @@
         </w:trPr>
         <w:tc>
           <w:tcPr>
-            <w:tcW w:w="1868" w:type="dxa"/>
+            <w:tcW w:w="1330" w:type="dxa"/>
             <w:tcBorders>
               <w:top w:val="single" w:sz="4" w:space="0" w:color="auto"/>
               <w:left w:val="single" w:sz="4" w:space="0" w:color="auto"/>
@@ -37421,13 +37296,13 @@
                 <w:szCs w:val="24"/>
                 <w:lang w:val="en-US" w:eastAsia="ja-JP"/>
               </w:rPr>
-              <w:t>99</w:t>
-            </w:r>
-          </w:p>
-        </w:tc>
-        <w:tc>
-          <w:tcPr>
-            <w:tcW w:w="1775" w:type="dxa"/>
+              <w:t>76</w:t>
+            </w:r>
+          </w:p>
+        </w:tc>
+        <w:tc>
+          <w:tcPr>
+            <w:tcW w:w="1862" w:type="dxa"/>
             <w:tcBorders>
               <w:top w:val="single" w:sz="4" w:space="0" w:color="auto"/>
               <w:left w:val="nil"/>
@@ -37450,7 +37325,7 @@
                 <w:szCs w:val="24"/>
                 <w:lang w:eastAsia="ja-JP"/>
               </w:rPr>
-              <w:t xml:space="preserve">Test creating a reservation with </w:t>
+              <w:t xml:space="preserve">Test creating a reservation </w:t>
             </w:r>
             <w:r>
               <w:rPr>
@@ -37458,7 +37333,7 @@
                 <w:lang w:eastAsia="ja-JP"/>
               </w:rPr>
               <w:lastRenderedPageBreak/>
-              <w:t>booking time is over</w:t>
+              <w:t>with booking time is over</w:t>
             </w:r>
           </w:p>
         </w:tc>
@@ -37550,6 +37425,7 @@
                 <w:szCs w:val="24"/>
                 <w:lang w:eastAsia="ja-JP"/>
               </w:rPr>
+              <w:lastRenderedPageBreak/>
               <w:t xml:space="preserve">3. Click </w:t>
             </w:r>
             <w:r>
@@ -37581,7 +37457,6 @@
                 <w:szCs w:val="24"/>
                 <w:lang w:eastAsia="ja-JP"/>
               </w:rPr>
-              <w:lastRenderedPageBreak/>
               <w:t xml:space="preserve">4. Click </w:t>
             </w:r>
             <w:r>
@@ -38383,6 +38258,7 @@
                 <w:szCs w:val="24"/>
                 <w:lang w:eastAsia="ja-JP"/>
               </w:rPr>
+              <w:lastRenderedPageBreak/>
               <w:t xml:space="preserve">- </w:t>
             </w:r>
             <w:r>
@@ -38440,6 +38316,7 @@
                 <w:szCs w:val="24"/>
                 <w:lang w:eastAsia="ja-JP"/>
               </w:rPr>
+              <w:lastRenderedPageBreak/>
               <w:t>Tested</w:t>
             </w:r>
           </w:p>
@@ -38474,7 +38351,7 @@
         </w:trPr>
         <w:tc>
           <w:tcPr>
-            <w:tcW w:w="1868" w:type="dxa"/>
+            <w:tcW w:w="1330" w:type="dxa"/>
             <w:tcBorders>
               <w:top w:val="single" w:sz="4" w:space="0" w:color="auto"/>
               <w:left w:val="single" w:sz="4" w:space="0" w:color="auto"/>
@@ -38506,13 +38383,13 @@
                 <w:szCs w:val="24"/>
                 <w:lang w:val="en-US" w:eastAsia="ja-JP"/>
               </w:rPr>
-              <w:t>111</w:t>
-            </w:r>
-          </w:p>
-        </w:tc>
-        <w:tc>
-          <w:tcPr>
-            <w:tcW w:w="1775" w:type="dxa"/>
+              <w:t>77</w:t>
+            </w:r>
+          </w:p>
+        </w:tc>
+        <w:tc>
+          <w:tcPr>
+            <w:tcW w:w="1862" w:type="dxa"/>
             <w:tcBorders>
               <w:top w:val="single" w:sz="4" w:space="0" w:color="auto"/>
               <w:left w:val="nil"/>
@@ -39585,7 +39462,7 @@
         </w:trPr>
         <w:tc>
           <w:tcPr>
-            <w:tcW w:w="1868" w:type="dxa"/>
+            <w:tcW w:w="1330" w:type="dxa"/>
             <w:tcBorders>
               <w:top w:val="single" w:sz="4" w:space="0" w:color="auto"/>
               <w:left w:val="single" w:sz="4" w:space="0" w:color="auto"/>
@@ -39617,13 +39494,13 @@
                 <w:szCs w:val="24"/>
                 <w:lang w:val="en-US" w:eastAsia="ja-JP"/>
               </w:rPr>
-              <w:t>112</w:t>
-            </w:r>
-          </w:p>
-        </w:tc>
-        <w:tc>
-          <w:tcPr>
-            <w:tcW w:w="1775" w:type="dxa"/>
+              <w:t>78</w:t>
+            </w:r>
+          </w:p>
+        </w:tc>
+        <w:tc>
+          <w:tcPr>
+            <w:tcW w:w="1862" w:type="dxa"/>
             <w:tcBorders>
               <w:top w:val="single" w:sz="4" w:space="0" w:color="auto"/>
               <w:left w:val="nil"/>
@@ -40668,7 +40545,7 @@
         </w:trPr>
         <w:tc>
           <w:tcPr>
-            <w:tcW w:w="1868" w:type="dxa"/>
+            <w:tcW w:w="1330" w:type="dxa"/>
             <w:tcBorders>
               <w:top w:val="single" w:sz="4" w:space="0" w:color="auto"/>
               <w:left w:val="single" w:sz="4" w:space="0" w:color="auto"/>
@@ -40700,13 +40577,13 @@
                 <w:szCs w:val="24"/>
                 <w:lang w:val="en-US" w:eastAsia="ja-JP"/>
               </w:rPr>
-              <w:t>100</w:t>
-            </w:r>
-          </w:p>
-        </w:tc>
-        <w:tc>
-          <w:tcPr>
-            <w:tcW w:w="1775" w:type="dxa"/>
+              <w:t>79</w:t>
+            </w:r>
+          </w:p>
+        </w:tc>
+        <w:tc>
+          <w:tcPr>
+            <w:tcW w:w="1862" w:type="dxa"/>
             <w:tcBorders>
               <w:top w:val="single" w:sz="4" w:space="0" w:color="auto"/>
               <w:left w:val="nil"/>
@@ -41739,7 +41616,7 @@
         </w:trPr>
         <w:tc>
           <w:tcPr>
-            <w:tcW w:w="1868" w:type="dxa"/>
+            <w:tcW w:w="1330" w:type="dxa"/>
             <w:tcBorders>
               <w:top w:val="single" w:sz="4" w:space="0" w:color="auto"/>
               <w:left w:val="single" w:sz="4" w:space="0" w:color="auto"/>
@@ -41771,13 +41648,13 @@
                 <w:szCs w:val="24"/>
                 <w:lang w:val="en-US" w:eastAsia="ja-JP"/>
               </w:rPr>
-              <w:t>101</w:t>
-            </w:r>
-          </w:p>
-        </w:tc>
-        <w:tc>
-          <w:tcPr>
-            <w:tcW w:w="1775" w:type="dxa"/>
+              <w:t>80</w:t>
+            </w:r>
+          </w:p>
+        </w:tc>
+        <w:tc>
+          <w:tcPr>
+            <w:tcW w:w="1862" w:type="dxa"/>
             <w:tcBorders>
               <w:top w:val="single" w:sz="4" w:space="0" w:color="auto"/>
               <w:left w:val="nil"/>
@@ -43019,7 +42896,7 @@
         </w:trPr>
         <w:tc>
           <w:tcPr>
-            <w:tcW w:w="1868" w:type="dxa"/>
+            <w:tcW w:w="1330" w:type="dxa"/>
             <w:tcBorders>
               <w:top w:val="single" w:sz="4" w:space="0" w:color="auto"/>
               <w:left w:val="single" w:sz="4" w:space="0" w:color="auto"/>
@@ -43051,13 +42928,13 @@
                 <w:szCs w:val="24"/>
                 <w:lang w:val="en-US" w:eastAsia="ja-JP"/>
               </w:rPr>
-              <w:t>102</w:t>
-            </w:r>
-          </w:p>
-        </w:tc>
-        <w:tc>
-          <w:tcPr>
-            <w:tcW w:w="1775" w:type="dxa"/>
+              <w:t>81</w:t>
+            </w:r>
+          </w:p>
+        </w:tc>
+        <w:tc>
+          <w:tcPr>
+            <w:tcW w:w="1862" w:type="dxa"/>
             <w:tcBorders>
               <w:top w:val="single" w:sz="4" w:space="0" w:color="auto"/>
               <w:left w:val="nil"/>
@@ -44151,21 +44028,7 @@
                 <w:szCs w:val="24"/>
                 <w:lang w:val="en-US" w:eastAsia="ja-JP"/>
               </w:rPr>
-              <w:t>+ Select “</w:t>
-            </w:r>
-            <w:r>
-              <w:rPr>
-                <w:szCs w:val="24"/>
-                <w:lang w:val="en-US" w:eastAsia="ja-JP"/>
-              </w:rPr>
-              <w:t>Đang chờ</w:t>
-            </w:r>
-            <w:r>
-              <w:rPr>
-                <w:szCs w:val="24"/>
-                <w:lang w:val="en-US" w:eastAsia="ja-JP"/>
-              </w:rPr>
-              <w:t>” in “Trạng thái” drop down list of “Thông tin đối thủ” area</w:t>
+              <w:t>+ Select “Đang chờ” in “Trạng thái” drop down list of “Thông tin đối thủ” area</w:t>
             </w:r>
           </w:p>
           <w:p>
@@ -44351,7 +44214,7 @@
         </w:trPr>
         <w:tc>
           <w:tcPr>
-            <w:tcW w:w="1868" w:type="dxa"/>
+            <w:tcW w:w="1330" w:type="dxa"/>
             <w:tcBorders>
               <w:top w:val="single" w:sz="4" w:space="0" w:color="auto"/>
               <w:left w:val="single" w:sz="4" w:space="0" w:color="auto"/>
@@ -44383,13 +44246,13 @@
                 <w:szCs w:val="24"/>
                 <w:lang w:val="en-US" w:eastAsia="ja-JP"/>
               </w:rPr>
-              <w:t>103</w:t>
-            </w:r>
-          </w:p>
-        </w:tc>
-        <w:tc>
-          <w:tcPr>
-            <w:tcW w:w="1775" w:type="dxa"/>
+              <w:t>82</w:t>
+            </w:r>
+          </w:p>
+        </w:tc>
+        <w:tc>
+          <w:tcPr>
+            <w:tcW w:w="1862" w:type="dxa"/>
             <w:tcBorders>
               <w:top w:val="single" w:sz="4" w:space="0" w:color="auto"/>
               <w:left w:val="nil"/>
@@ -45712,7 +45575,7 @@
         </w:trPr>
         <w:tc>
           <w:tcPr>
-            <w:tcW w:w="1868" w:type="dxa"/>
+            <w:tcW w:w="1330" w:type="dxa"/>
             <w:tcBorders>
               <w:top w:val="single" w:sz="4" w:space="0" w:color="auto"/>
               <w:left w:val="single" w:sz="4" w:space="0" w:color="auto"/>
@@ -45744,13 +45607,13 @@
                 <w:szCs w:val="24"/>
                 <w:lang w:val="en-US" w:eastAsia="ja-JP"/>
               </w:rPr>
-              <w:t>104</w:t>
-            </w:r>
-          </w:p>
-        </w:tc>
-        <w:tc>
-          <w:tcPr>
-            <w:tcW w:w="1775" w:type="dxa"/>
+              <w:t>83</w:t>
+            </w:r>
+          </w:p>
+        </w:tc>
+        <w:tc>
+          <w:tcPr>
+            <w:tcW w:w="1862" w:type="dxa"/>
             <w:tcBorders>
               <w:top w:val="single" w:sz="4" w:space="0" w:color="auto"/>
               <w:left w:val="nil"/>
@@ -46081,7 +45944,7 @@
         </w:trPr>
         <w:tc>
           <w:tcPr>
-            <w:tcW w:w="14255" w:type="dxa"/>
+            <w:tcW w:w="13804" w:type="dxa"/>
             <w:gridSpan w:val="6"/>
             <w:tcBorders>
               <w:top w:val="single" w:sz="4" w:space="0" w:color="auto"/>
@@ -46120,7 +45983,7 @@
         </w:trPr>
         <w:tc>
           <w:tcPr>
-            <w:tcW w:w="1868" w:type="dxa"/>
+            <w:tcW w:w="1330" w:type="dxa"/>
             <w:tcBorders>
               <w:top w:val="single" w:sz="4" w:space="0" w:color="auto"/>
               <w:left w:val="single" w:sz="4" w:space="0" w:color="auto"/>
@@ -46151,13 +46014,13 @@
                 <w:szCs w:val="24"/>
                 <w:lang w:val="en-US" w:eastAsia="ja-JP"/>
               </w:rPr>
-              <w:t>105</w:t>
-            </w:r>
-          </w:p>
-        </w:tc>
-        <w:tc>
-          <w:tcPr>
-            <w:tcW w:w="1775" w:type="dxa"/>
+              <w:t>84</w:t>
+            </w:r>
+          </w:p>
+        </w:tc>
+        <w:tc>
+          <w:tcPr>
+            <w:tcW w:w="1862" w:type="dxa"/>
             <w:tcBorders>
               <w:top w:val="single" w:sz="4" w:space="0" w:color="auto"/>
               <w:left w:val="nil"/>
@@ -46660,7 +46523,7 @@
         </w:trPr>
         <w:tc>
           <w:tcPr>
-            <w:tcW w:w="1868" w:type="dxa"/>
+            <w:tcW w:w="1330" w:type="dxa"/>
             <w:tcBorders>
               <w:top w:val="single" w:sz="4" w:space="0" w:color="auto"/>
               <w:left w:val="single" w:sz="4" w:space="0" w:color="auto"/>
@@ -46691,13 +46554,13 @@
                 <w:szCs w:val="24"/>
                 <w:lang w:val="en-US" w:eastAsia="ja-JP"/>
               </w:rPr>
-              <w:t>108</w:t>
-            </w:r>
-          </w:p>
-        </w:tc>
-        <w:tc>
-          <w:tcPr>
-            <w:tcW w:w="1775" w:type="dxa"/>
+              <w:t>85</w:t>
+            </w:r>
+          </w:p>
+        </w:tc>
+        <w:tc>
+          <w:tcPr>
+            <w:tcW w:w="1862" w:type="dxa"/>
             <w:tcBorders>
               <w:top w:val="single" w:sz="4" w:space="0" w:color="auto"/>
               <w:left w:val="nil"/>
@@ -47182,7 +47045,7 @@
         </w:trPr>
         <w:tc>
           <w:tcPr>
-            <w:tcW w:w="1868" w:type="dxa"/>
+            <w:tcW w:w="1330" w:type="dxa"/>
             <w:tcBorders>
               <w:top w:val="single" w:sz="4" w:space="0" w:color="auto"/>
               <w:left w:val="single" w:sz="4" w:space="0" w:color="auto"/>
@@ -47214,13 +47077,13 @@
                 <w:szCs w:val="24"/>
                 <w:lang w:val="en-US" w:eastAsia="ja-JP"/>
               </w:rPr>
-              <w:t>109</w:t>
-            </w:r>
-          </w:p>
-        </w:tc>
-        <w:tc>
-          <w:tcPr>
-            <w:tcW w:w="1775" w:type="dxa"/>
+              <w:t>86</w:t>
+            </w:r>
+          </w:p>
+        </w:tc>
+        <w:tc>
+          <w:tcPr>
+            <w:tcW w:w="1862" w:type="dxa"/>
             <w:tcBorders>
               <w:top w:val="single" w:sz="4" w:space="0" w:color="auto"/>
               <w:left w:val="nil"/>
@@ -47769,7 +47632,7 @@
         </w:trPr>
         <w:tc>
           <w:tcPr>
-            <w:tcW w:w="1868" w:type="dxa"/>
+            <w:tcW w:w="1330" w:type="dxa"/>
             <w:tcBorders>
               <w:top w:val="single" w:sz="4" w:space="0" w:color="auto"/>
               <w:left w:val="single" w:sz="4" w:space="0" w:color="auto"/>
@@ -47800,13 +47663,13 @@
                 <w:szCs w:val="24"/>
                 <w:lang w:val="en-US" w:eastAsia="ja-JP"/>
               </w:rPr>
-              <w:t>110</w:t>
-            </w:r>
-          </w:p>
-        </w:tc>
-        <w:tc>
-          <w:tcPr>
-            <w:tcW w:w="1775" w:type="dxa"/>
+              <w:t>87</w:t>
+            </w:r>
+          </w:p>
+        </w:tc>
+        <w:tc>
+          <w:tcPr>
+            <w:tcW w:w="1862" w:type="dxa"/>
             <w:tcBorders>
               <w:top w:val="single" w:sz="4" w:space="0" w:color="auto"/>
               <w:left w:val="nil"/>
@@ -48282,7 +48145,7 @@
         </w:trPr>
         <w:tc>
           <w:tcPr>
-            <w:tcW w:w="1868" w:type="dxa"/>
+            <w:tcW w:w="1330" w:type="dxa"/>
             <w:tcBorders>
               <w:top w:val="single" w:sz="4" w:space="0" w:color="auto"/>
               <w:left w:val="single" w:sz="4" w:space="0" w:color="auto"/>
@@ -48313,13 +48176,13 @@
                 <w:szCs w:val="24"/>
                 <w:lang w:val="en-US" w:eastAsia="ja-JP"/>
               </w:rPr>
-              <w:t>111</w:t>
-            </w:r>
-          </w:p>
-        </w:tc>
-        <w:tc>
-          <w:tcPr>
-            <w:tcW w:w="1775" w:type="dxa"/>
+              <w:t>88</w:t>
+            </w:r>
+          </w:p>
+        </w:tc>
+        <w:tc>
+          <w:tcPr>
+            <w:tcW w:w="1862" w:type="dxa"/>
             <w:tcBorders>
               <w:top w:val="single" w:sz="4" w:space="0" w:color="auto"/>
               <w:left w:val="nil"/>
@@ -48841,7 +48704,7 @@
         </w:trPr>
         <w:tc>
           <w:tcPr>
-            <w:tcW w:w="1868" w:type="dxa"/>
+            <w:tcW w:w="1330" w:type="dxa"/>
             <w:tcBorders>
               <w:top w:val="single" w:sz="4" w:space="0" w:color="auto"/>
               <w:left w:val="single" w:sz="4" w:space="0" w:color="auto"/>
@@ -48873,13 +48736,13 @@
                 <w:szCs w:val="24"/>
                 <w:lang w:val="en-US" w:eastAsia="ja-JP"/>
               </w:rPr>
-              <w:t>112</w:t>
-            </w:r>
-          </w:p>
-        </w:tc>
-        <w:tc>
-          <w:tcPr>
-            <w:tcW w:w="1775" w:type="dxa"/>
+              <w:t>89</w:t>
+            </w:r>
+          </w:p>
+        </w:tc>
+        <w:tc>
+          <w:tcPr>
+            <w:tcW w:w="1862" w:type="dxa"/>
             <w:tcBorders>
               <w:top w:val="single" w:sz="4" w:space="0" w:color="auto"/>
               <w:left w:val="nil"/>
@@ -49369,7 +49232,7 @@
         </w:trPr>
         <w:tc>
           <w:tcPr>
-            <w:tcW w:w="1868" w:type="dxa"/>
+            <w:tcW w:w="1330" w:type="dxa"/>
             <w:tcBorders>
               <w:top w:val="single" w:sz="4" w:space="0" w:color="auto"/>
               <w:left w:val="single" w:sz="4" w:space="0" w:color="auto"/>
@@ -49400,13 +49263,13 @@
                 <w:szCs w:val="24"/>
                 <w:lang w:val="en-US" w:eastAsia="ja-JP"/>
               </w:rPr>
-              <w:t>113</w:t>
-            </w:r>
-          </w:p>
-        </w:tc>
-        <w:tc>
-          <w:tcPr>
-            <w:tcW w:w="1775" w:type="dxa"/>
+              <w:t>90</w:t>
+            </w:r>
+          </w:p>
+        </w:tc>
+        <w:tc>
+          <w:tcPr>
+            <w:tcW w:w="1862" w:type="dxa"/>
             <w:tcBorders>
               <w:top w:val="single" w:sz="4" w:space="0" w:color="auto"/>
               <w:left w:val="nil"/>
@@ -49959,7 +49822,7 @@
         </w:trPr>
         <w:tc>
           <w:tcPr>
-            <w:tcW w:w="1868" w:type="dxa"/>
+            <w:tcW w:w="1330" w:type="dxa"/>
             <w:tcBorders>
               <w:top w:val="single" w:sz="4" w:space="0" w:color="auto"/>
               <w:left w:val="single" w:sz="4" w:space="0" w:color="auto"/>
@@ -49990,13 +49853,13 @@
                 <w:szCs w:val="24"/>
                 <w:lang w:val="en-US" w:eastAsia="ja-JP"/>
               </w:rPr>
-              <w:t>101</w:t>
-            </w:r>
-          </w:p>
-        </w:tc>
-        <w:tc>
-          <w:tcPr>
-            <w:tcW w:w="1775" w:type="dxa"/>
+              <w:t>91</w:t>
+            </w:r>
+          </w:p>
+        </w:tc>
+        <w:tc>
+          <w:tcPr>
+            <w:tcW w:w="1862" w:type="dxa"/>
             <w:tcBorders>
               <w:top w:val="single" w:sz="4" w:space="0" w:color="auto"/>
               <w:left w:val="nil"/>
@@ -50569,7 +50432,7 @@
         </w:trPr>
         <w:tc>
           <w:tcPr>
-            <w:tcW w:w="1868" w:type="dxa"/>
+            <w:tcW w:w="1330" w:type="dxa"/>
             <w:tcBorders>
               <w:top w:val="single" w:sz="4" w:space="0" w:color="auto"/>
               <w:left w:val="single" w:sz="4" w:space="0" w:color="auto"/>
@@ -50601,13 +50464,13 @@
                 <w:szCs w:val="24"/>
                 <w:lang w:val="en-US" w:eastAsia="ja-JP"/>
               </w:rPr>
-              <w:t>102</w:t>
-            </w:r>
-          </w:p>
-        </w:tc>
-        <w:tc>
-          <w:tcPr>
-            <w:tcW w:w="1775" w:type="dxa"/>
+              <w:t>92</w:t>
+            </w:r>
+          </w:p>
+        </w:tc>
+        <w:tc>
+          <w:tcPr>
+            <w:tcW w:w="1862" w:type="dxa"/>
             <w:tcBorders>
               <w:top w:val="single" w:sz="4" w:space="0" w:color="auto"/>
               <w:left w:val="nil"/>
@@ -51256,7 +51119,7 @@
         </w:trPr>
         <w:tc>
           <w:tcPr>
-            <w:tcW w:w="1868" w:type="dxa"/>
+            <w:tcW w:w="1330" w:type="dxa"/>
             <w:tcBorders>
               <w:top w:val="single" w:sz="4" w:space="0" w:color="auto"/>
               <w:left w:val="single" w:sz="4" w:space="0" w:color="auto"/>
@@ -51275,8 +51138,6 @@
                 <w:lang w:val="en-US" w:eastAsia="ja-JP"/>
               </w:rPr>
             </w:pPr>
-            <w:bookmarkStart w:id="16" w:name="_GoBack"/>
-            <w:bookmarkEnd w:id="16"/>
             <w:r>
               <w:rPr>
                 <w:szCs w:val="24"/>
@@ -51289,13 +51150,13 @@
                 <w:szCs w:val="24"/>
                 <w:lang w:val="en-US" w:eastAsia="ja-JP"/>
               </w:rPr>
-              <w:t>116</w:t>
-            </w:r>
-          </w:p>
-        </w:tc>
-        <w:tc>
-          <w:tcPr>
-            <w:tcW w:w="1775" w:type="dxa"/>
+              <w:t>93</w:t>
+            </w:r>
+          </w:p>
+        </w:tc>
+        <w:tc>
+          <w:tcPr>
+            <w:tcW w:w="1862" w:type="dxa"/>
             <w:tcBorders>
               <w:top w:val="single" w:sz="4" w:space="0" w:color="auto"/>
               <w:left w:val="nil"/>
@@ -51770,7 +51631,7 @@
         </w:trPr>
         <w:tc>
           <w:tcPr>
-            <w:tcW w:w="1868" w:type="dxa"/>
+            <w:tcW w:w="1330" w:type="dxa"/>
             <w:tcBorders>
               <w:top w:val="single" w:sz="4" w:space="0" w:color="auto"/>
               <w:left w:val="single" w:sz="4" w:space="0" w:color="auto"/>
@@ -51802,13 +51663,13 @@
                 <w:szCs w:val="24"/>
                 <w:lang w:val="en-US" w:eastAsia="ja-JP"/>
               </w:rPr>
-              <w:t>117</w:t>
-            </w:r>
-          </w:p>
-        </w:tc>
-        <w:tc>
-          <w:tcPr>
-            <w:tcW w:w="1775" w:type="dxa"/>
+              <w:t>94</w:t>
+            </w:r>
+          </w:p>
+        </w:tc>
+        <w:tc>
+          <w:tcPr>
+            <w:tcW w:w="1862" w:type="dxa"/>
             <w:tcBorders>
               <w:top w:val="single" w:sz="4" w:space="0" w:color="auto"/>
               <w:left w:val="nil"/>
@@ -52191,7 +52052,7 @@
         </w:trPr>
         <w:tc>
           <w:tcPr>
-            <w:tcW w:w="14255" w:type="dxa"/>
+            <w:tcW w:w="13804" w:type="dxa"/>
             <w:gridSpan w:val="6"/>
             <w:tcBorders>
               <w:top w:val="single" w:sz="4" w:space="0" w:color="auto"/>
@@ -52238,7 +52099,7 @@
         </w:trPr>
         <w:tc>
           <w:tcPr>
-            <w:tcW w:w="1868" w:type="dxa"/>
+            <w:tcW w:w="1330" w:type="dxa"/>
             <w:tcBorders>
               <w:top w:val="single" w:sz="4" w:space="0" w:color="auto"/>
               <w:left w:val="single" w:sz="4" w:space="0" w:color="auto"/>
@@ -52269,13 +52130,13 @@
                 <w:szCs w:val="24"/>
                 <w:lang w:val="en-US" w:eastAsia="ja-JP"/>
               </w:rPr>
-              <w:t>118</w:t>
-            </w:r>
-          </w:p>
-        </w:tc>
-        <w:tc>
-          <w:tcPr>
-            <w:tcW w:w="1775" w:type="dxa"/>
+              <w:t>95</w:t>
+            </w:r>
+          </w:p>
+        </w:tc>
+        <w:tc>
+          <w:tcPr>
+            <w:tcW w:w="1862" w:type="dxa"/>
             <w:tcBorders>
               <w:top w:val="single" w:sz="4" w:space="0" w:color="auto"/>
               <w:left w:val="nil"/>
@@ -52711,7 +52572,7 @@
         </w:trPr>
         <w:tc>
           <w:tcPr>
-            <w:tcW w:w="14255" w:type="dxa"/>
+            <w:tcW w:w="13804" w:type="dxa"/>
             <w:gridSpan w:val="6"/>
             <w:tcBorders>
               <w:top w:val="single" w:sz="4" w:space="0" w:color="auto"/>
@@ -52766,7 +52627,7 @@
         </w:trPr>
         <w:tc>
           <w:tcPr>
-            <w:tcW w:w="1868" w:type="dxa"/>
+            <w:tcW w:w="1330" w:type="dxa"/>
             <w:tcBorders>
               <w:top w:val="single" w:sz="4" w:space="0" w:color="auto"/>
               <w:left w:val="single" w:sz="4" w:space="0" w:color="auto"/>
@@ -52797,13 +52658,15 @@
                 <w:szCs w:val="24"/>
                 <w:lang w:val="en-US" w:eastAsia="ja-JP"/>
               </w:rPr>
-              <w:t>118</w:t>
-            </w:r>
-          </w:p>
-        </w:tc>
-        <w:tc>
-          <w:tcPr>
-            <w:tcW w:w="1775" w:type="dxa"/>
+              <w:t>96</w:t>
+            </w:r>
+            <w:bookmarkStart w:id="16" w:name="_GoBack"/>
+            <w:bookmarkEnd w:id="16"/>
+          </w:p>
+        </w:tc>
+        <w:tc>
+          <w:tcPr>
+            <w:tcW w:w="1862" w:type="dxa"/>
             <w:tcBorders>
               <w:top w:val="single" w:sz="4" w:space="0" w:color="auto"/>
               <w:left w:val="nil"/>
@@ -53372,7 +53235,7 @@
         <w:noProof/>
         <w:sz w:val="22"/>
       </w:rPr>
-      <w:t>31</w:t>
+      <w:t>16</w:t>
     </w:r>
     <w:r>
       <w:rPr>
@@ -54442,6 +54305,95 @@
     </w:lvl>
   </w:abstractNum>
   <w:abstractNum w:abstractNumId="9">
+    <w:nsid w:val="3C775BA7"/>
+    <w:multiLevelType w:val="hybridMultilevel"/>
+    <w:tmpl w:val="ACB4EDF0"/>
+    <w:lvl w:ilvl="0" w:tplc="CB0C179A">
+      <w:start w:val="1"/>
+      <w:numFmt w:val="decimal"/>
+      <w:lvlText w:val="%1."/>
+      <w:lvlJc w:val="left"/>
+      <w:pPr>
+        <w:ind w:left="774" w:hanging="360"/>
+      </w:pPr>
+      <w:rPr>
+        <w:rFonts w:hint="default"/>
+      </w:rPr>
+    </w:lvl>
+    <w:lvl w:ilvl="1" w:tplc="04090019" w:tentative="1">
+      <w:start w:val="1"/>
+      <w:numFmt w:val="lowerLetter"/>
+      <w:lvlText w:val="%2."/>
+      <w:lvlJc w:val="left"/>
+      <w:pPr>
+        <w:ind w:left="1494" w:hanging="360"/>
+      </w:pPr>
+    </w:lvl>
+    <w:lvl w:ilvl="2" w:tplc="0409001B" w:tentative="1">
+      <w:start w:val="1"/>
+      <w:numFmt w:val="lowerRoman"/>
+      <w:lvlText w:val="%3."/>
+      <w:lvlJc w:val="right"/>
+      <w:pPr>
+        <w:ind w:left="2214" w:hanging="180"/>
+      </w:pPr>
+    </w:lvl>
+    <w:lvl w:ilvl="3" w:tplc="0409000F" w:tentative="1">
+      <w:start w:val="1"/>
+      <w:numFmt w:val="decimal"/>
+      <w:lvlText w:val="%4."/>
+      <w:lvlJc w:val="left"/>
+      <w:pPr>
+        <w:ind w:left="2934" w:hanging="360"/>
+      </w:pPr>
+    </w:lvl>
+    <w:lvl w:ilvl="4" w:tplc="04090019" w:tentative="1">
+      <w:start w:val="1"/>
+      <w:numFmt w:val="lowerLetter"/>
+      <w:lvlText w:val="%5."/>
+      <w:lvlJc w:val="left"/>
+      <w:pPr>
+        <w:ind w:left="3654" w:hanging="360"/>
+      </w:pPr>
+    </w:lvl>
+    <w:lvl w:ilvl="5" w:tplc="0409001B" w:tentative="1">
+      <w:start w:val="1"/>
+      <w:numFmt w:val="lowerRoman"/>
+      <w:lvlText w:val="%6."/>
+      <w:lvlJc w:val="right"/>
+      <w:pPr>
+        <w:ind w:left="4374" w:hanging="180"/>
+      </w:pPr>
+    </w:lvl>
+    <w:lvl w:ilvl="6" w:tplc="0409000F" w:tentative="1">
+      <w:start w:val="1"/>
+      <w:numFmt w:val="decimal"/>
+      <w:lvlText w:val="%7."/>
+      <w:lvlJc w:val="left"/>
+      <w:pPr>
+        <w:ind w:left="5094" w:hanging="360"/>
+      </w:pPr>
+    </w:lvl>
+    <w:lvl w:ilvl="7" w:tplc="04090019" w:tentative="1">
+      <w:start w:val="1"/>
+      <w:numFmt w:val="lowerLetter"/>
+      <w:lvlText w:val="%8."/>
+      <w:lvlJc w:val="left"/>
+      <w:pPr>
+        <w:ind w:left="5814" w:hanging="360"/>
+      </w:pPr>
+    </w:lvl>
+    <w:lvl w:ilvl="8" w:tplc="0409001B" w:tentative="1">
+      <w:start w:val="1"/>
+      <w:numFmt w:val="lowerRoman"/>
+      <w:lvlText w:val="%9."/>
+      <w:lvlJc w:val="right"/>
+      <w:pPr>
+        <w:ind w:left="6534" w:hanging="180"/>
+      </w:pPr>
+    </w:lvl>
+  </w:abstractNum>
+  <w:abstractNum w:abstractNumId="10">
     <w:nsid w:val="3DDF5A8A"/>
     <w:multiLevelType w:val="hybridMultilevel"/>
     <w:tmpl w:val="2886E85A"/>
@@ -54554,7 +54506,7 @@
       </w:rPr>
     </w:lvl>
   </w:abstractNum>
-  <w:abstractNum w:abstractNumId="10">
+  <w:abstractNum w:abstractNumId="11">
     <w:nsid w:val="422E2E15"/>
     <w:multiLevelType w:val="hybridMultilevel"/>
     <w:tmpl w:val="07302E48"/>
@@ -54666,7 +54618,7 @@
       </w:rPr>
     </w:lvl>
   </w:abstractNum>
-  <w:abstractNum w:abstractNumId="11">
+  <w:abstractNum w:abstractNumId="12">
     <w:nsid w:val="45E07640"/>
     <w:multiLevelType w:val="hybridMultilevel"/>
     <w:tmpl w:val="85244FB2"/>
@@ -54755,7 +54707,7 @@
       </w:pPr>
     </w:lvl>
   </w:abstractNum>
-  <w:abstractNum w:abstractNumId="12">
+  <w:abstractNum w:abstractNumId="13">
     <w:nsid w:val="50F210F9"/>
     <w:multiLevelType w:val="hybridMultilevel"/>
     <w:tmpl w:val="D9623B08"/>
@@ -54869,7 +54821,7 @@
       </w:rPr>
     </w:lvl>
   </w:abstractNum>
-  <w:abstractNum w:abstractNumId="13">
+  <w:abstractNum w:abstractNumId="14">
     <w:nsid w:val="51B131E1"/>
     <w:multiLevelType w:val="hybridMultilevel"/>
     <w:tmpl w:val="896C7A90"/>
@@ -54981,7 +54933,7 @@
       </w:rPr>
     </w:lvl>
   </w:abstractNum>
-  <w:abstractNum w:abstractNumId="14">
+  <w:abstractNum w:abstractNumId="15">
     <w:nsid w:val="53E53628"/>
     <w:multiLevelType w:val="multilevel"/>
     <w:tmpl w:val="EAF4434A"/>
@@ -55212,7 +55164,7 @@
       </w:rPr>
     </w:lvl>
   </w:abstractNum>
-  <w:abstractNum w:abstractNumId="15">
+  <w:abstractNum w:abstractNumId="16">
     <w:nsid w:val="586B555B"/>
     <w:multiLevelType w:val="hybridMultilevel"/>
     <w:tmpl w:val="8D6ABCBC"/>
@@ -55325,7 +55277,7 @@
       </w:rPr>
     </w:lvl>
   </w:abstractNum>
-  <w:abstractNum w:abstractNumId="16">
+  <w:abstractNum w:abstractNumId="17">
     <w:nsid w:val="64E317AC"/>
     <w:multiLevelType w:val="multilevel"/>
     <w:tmpl w:val="818E9A44"/>
@@ -55448,7 +55400,7 @@
       </w:rPr>
     </w:lvl>
   </w:abstractNum>
-  <w:abstractNum w:abstractNumId="17">
+  <w:abstractNum w:abstractNumId="18">
     <w:nsid w:val="663254D1"/>
     <w:multiLevelType w:val="hybridMultilevel"/>
     <w:tmpl w:val="784EE742"/>
@@ -55561,7 +55513,7 @@
       </w:rPr>
     </w:lvl>
   </w:abstractNum>
-  <w:abstractNum w:abstractNumId="18">
+  <w:abstractNum w:abstractNumId="19">
     <w:nsid w:val="674756B5"/>
     <w:multiLevelType w:val="hybridMultilevel"/>
     <w:tmpl w:val="384AEF10"/>
@@ -55673,7 +55625,7 @@
       </w:rPr>
     </w:lvl>
   </w:abstractNum>
-  <w:abstractNum w:abstractNumId="19">
+  <w:abstractNum w:abstractNumId="20">
     <w:nsid w:val="68E84F1A"/>
     <w:multiLevelType w:val="hybridMultilevel"/>
     <w:tmpl w:val="DA4AD808"/>
@@ -55759,7 +55711,7 @@
       </w:pPr>
     </w:lvl>
   </w:abstractNum>
-  <w:abstractNum w:abstractNumId="20">
+  <w:abstractNum w:abstractNumId="21">
     <w:nsid w:val="71B3361F"/>
     <w:multiLevelType w:val="hybridMultilevel"/>
     <w:tmpl w:val="0C48AB10"/>
@@ -55872,7 +55824,7 @@
       </w:rPr>
     </w:lvl>
   </w:abstractNum>
-  <w:abstractNum w:abstractNumId="21">
+  <w:abstractNum w:abstractNumId="22">
     <w:nsid w:val="730F4915"/>
     <w:multiLevelType w:val="hybridMultilevel"/>
     <w:tmpl w:val="327AD0D2"/>
@@ -55961,7 +55913,96 @@
       </w:pPr>
     </w:lvl>
   </w:abstractNum>
-  <w:abstractNum w:abstractNumId="22">
+  <w:abstractNum w:abstractNumId="23">
+    <w:nsid w:val="74146EA0"/>
+    <w:multiLevelType w:val="hybridMultilevel"/>
+    <w:tmpl w:val="EA24FC1C"/>
+    <w:lvl w:ilvl="0" w:tplc="4AD2B046">
+      <w:start w:val="1"/>
+      <w:numFmt w:val="decimal"/>
+      <w:lvlText w:val="%1."/>
+      <w:lvlJc w:val="left"/>
+      <w:pPr>
+        <w:ind w:left="774" w:hanging="360"/>
+      </w:pPr>
+      <w:rPr>
+        <w:rFonts w:hint="default"/>
+      </w:rPr>
+    </w:lvl>
+    <w:lvl w:ilvl="1" w:tplc="04090019" w:tentative="1">
+      <w:start w:val="1"/>
+      <w:numFmt w:val="lowerLetter"/>
+      <w:lvlText w:val="%2."/>
+      <w:lvlJc w:val="left"/>
+      <w:pPr>
+        <w:ind w:left="1494" w:hanging="360"/>
+      </w:pPr>
+    </w:lvl>
+    <w:lvl w:ilvl="2" w:tplc="0409001B" w:tentative="1">
+      <w:start w:val="1"/>
+      <w:numFmt w:val="lowerRoman"/>
+      <w:lvlText w:val="%3."/>
+      <w:lvlJc w:val="right"/>
+      <w:pPr>
+        <w:ind w:left="2214" w:hanging="180"/>
+      </w:pPr>
+    </w:lvl>
+    <w:lvl w:ilvl="3" w:tplc="0409000F" w:tentative="1">
+      <w:start w:val="1"/>
+      <w:numFmt w:val="decimal"/>
+      <w:lvlText w:val="%4."/>
+      <w:lvlJc w:val="left"/>
+      <w:pPr>
+        <w:ind w:left="2934" w:hanging="360"/>
+      </w:pPr>
+    </w:lvl>
+    <w:lvl w:ilvl="4" w:tplc="04090019" w:tentative="1">
+      <w:start w:val="1"/>
+      <w:numFmt w:val="lowerLetter"/>
+      <w:lvlText w:val="%5."/>
+      <w:lvlJc w:val="left"/>
+      <w:pPr>
+        <w:ind w:left="3654" w:hanging="360"/>
+      </w:pPr>
+    </w:lvl>
+    <w:lvl w:ilvl="5" w:tplc="0409001B" w:tentative="1">
+      <w:start w:val="1"/>
+      <w:numFmt w:val="lowerRoman"/>
+      <w:lvlText w:val="%6."/>
+      <w:lvlJc w:val="right"/>
+      <w:pPr>
+        <w:ind w:left="4374" w:hanging="180"/>
+      </w:pPr>
+    </w:lvl>
+    <w:lvl w:ilvl="6" w:tplc="0409000F" w:tentative="1">
+      <w:start w:val="1"/>
+      <w:numFmt w:val="decimal"/>
+      <w:lvlText w:val="%7."/>
+      <w:lvlJc w:val="left"/>
+      <w:pPr>
+        <w:ind w:left="5094" w:hanging="360"/>
+      </w:pPr>
+    </w:lvl>
+    <w:lvl w:ilvl="7" w:tplc="04090019" w:tentative="1">
+      <w:start w:val="1"/>
+      <w:numFmt w:val="lowerLetter"/>
+      <w:lvlText w:val="%8."/>
+      <w:lvlJc w:val="left"/>
+      <w:pPr>
+        <w:ind w:left="5814" w:hanging="360"/>
+      </w:pPr>
+    </w:lvl>
+    <w:lvl w:ilvl="8" w:tplc="0409001B" w:tentative="1">
+      <w:start w:val="1"/>
+      <w:numFmt w:val="lowerRoman"/>
+      <w:lvlText w:val="%9."/>
+      <w:lvlJc w:val="right"/>
+      <w:pPr>
+        <w:ind w:left="6534" w:hanging="180"/>
+      </w:pPr>
+    </w:lvl>
+  </w:abstractNum>
+  <w:abstractNum w:abstractNumId="24">
     <w:nsid w:val="788E3BC6"/>
     <w:multiLevelType w:val="hybridMultilevel"/>
     <w:tmpl w:val="BCEE7EA0"/>
@@ -56074,7 +56115,7 @@
       </w:rPr>
     </w:lvl>
   </w:abstractNum>
-  <w:abstractNum w:abstractNumId="23">
+  <w:abstractNum w:abstractNumId="25">
     <w:nsid w:val="7F147C1F"/>
     <w:multiLevelType w:val="hybridMultilevel"/>
     <w:tmpl w:val="43EC0752"/>
@@ -56200,46 +56241,46 @@
     </w:lvl>
   </w:abstractNum>
   <w:num w:numId="1">
-    <w:abstractNumId w:val="14"/>
+    <w:abstractNumId w:val="15"/>
   </w:num>
   <w:num w:numId="2">
-    <w:abstractNumId w:val="22"/>
+    <w:abstractNumId w:val="24"/>
   </w:num>
   <w:num w:numId="3">
-    <w:abstractNumId w:val="20"/>
+    <w:abstractNumId w:val="21"/>
   </w:num>
   <w:num w:numId="4">
-    <w:abstractNumId w:val="17"/>
+    <w:abstractNumId w:val="18"/>
   </w:num>
   <w:num w:numId="5">
-    <w:abstractNumId w:val="23"/>
+    <w:abstractNumId w:val="25"/>
   </w:num>
   <w:num w:numId="6">
-    <w:abstractNumId w:val="13"/>
+    <w:abstractNumId w:val="14"/>
   </w:num>
   <w:num w:numId="7">
     <w:abstractNumId w:val="6"/>
   </w:num>
   <w:num w:numId="8">
-    <w:abstractNumId w:val="10"/>
+    <w:abstractNumId w:val="11"/>
   </w:num>
   <w:num w:numId="9">
     <w:abstractNumId w:val="5"/>
   </w:num>
   <w:num w:numId="10">
-    <w:abstractNumId w:val="18"/>
+    <w:abstractNumId w:val="19"/>
   </w:num>
   <w:num w:numId="11">
-    <w:abstractNumId w:val="9"/>
+    <w:abstractNumId w:val="10"/>
   </w:num>
   <w:num w:numId="12">
-    <w:abstractNumId w:val="11"/>
+    <w:abstractNumId w:val="12"/>
   </w:num>
   <w:num w:numId="13">
     <w:abstractNumId w:val="2"/>
   </w:num>
   <w:num w:numId="14">
-    <w:abstractNumId w:val="12"/>
+    <w:abstractNumId w:val="13"/>
   </w:num>
   <w:num w:numId="15">
     <w:abstractNumId w:val="0"/>
@@ -56248,7 +56289,7 @@
     <w:abstractNumId w:val="8"/>
   </w:num>
   <w:num w:numId="17">
-    <w:abstractNumId w:val="14"/>
+    <w:abstractNumId w:val="15"/>
     <w:lvlOverride w:ilvl="0">
       <w:startOverride w:val="1"/>
     </w:lvlOverride>
@@ -56278,7 +56319,7 @@
     </w:lvlOverride>
   </w:num>
   <w:num w:numId="18">
-    <w:abstractNumId w:val="14"/>
+    <w:abstractNumId w:val="15"/>
     <w:lvlOverride w:ilvl="0">
       <w:startOverride w:val="1"/>
     </w:lvlOverride>
@@ -56311,13 +56352,13 @@
     <w:abstractNumId w:val="4"/>
   </w:num>
   <w:num w:numId="20">
+    <w:abstractNumId w:val="17"/>
+  </w:num>
+  <w:num w:numId="21">
     <w:abstractNumId w:val="16"/>
   </w:num>
-  <w:num w:numId="21">
-    <w:abstractNumId w:val="15"/>
-  </w:num>
   <w:num w:numId="22">
-    <w:abstractNumId w:val="16"/>
+    <w:abstractNumId w:val="17"/>
     <w:lvlOverride w:ilvl="0">
       <w:startOverride w:val="5"/>
     </w:lvlOverride>
@@ -56329,16 +56370,16 @@
     </w:lvlOverride>
   </w:num>
   <w:num w:numId="23">
-    <w:abstractNumId w:val="21"/>
+    <w:abstractNumId w:val="22"/>
   </w:num>
   <w:num w:numId="24">
     <w:abstractNumId w:val="3"/>
   </w:num>
   <w:num w:numId="25">
-    <w:abstractNumId w:val="19"/>
+    <w:abstractNumId w:val="20"/>
   </w:num>
   <w:num w:numId="26">
-    <w:abstractNumId w:val="16"/>
+    <w:abstractNumId w:val="17"/>
     <w:lvlOverride w:ilvl="0">
       <w:startOverride w:val="1"/>
     </w:lvlOverride>
@@ -56372,6 +56413,12 @@
   </w:num>
   <w:num w:numId="28">
     <w:abstractNumId w:val="1"/>
+  </w:num>
+  <w:num w:numId="29">
+    <w:abstractNumId w:val="23"/>
+  </w:num>
+  <w:num w:numId="30">
+    <w:abstractNumId w:val="9"/>
   </w:num>
   <w:numIdMacAtCleanup w:val="16"/>
 </w:numbering>
@@ -58538,7 +58585,7 @@
 </file>
 
 <file path=customXml/itemProps1.xml><?xml version="1.0" encoding="utf-8"?>
-<ds:datastoreItem xmlns:ds="http://schemas.openxmlformats.org/officeDocument/2006/customXml" ds:itemID="{5054A41A-D3D7-4645-997E-F1A3F1E9C244}">
+<ds:datastoreItem xmlns:ds="http://schemas.openxmlformats.org/officeDocument/2006/customXml" ds:itemID="{D4B0EEA7-DA6E-4192-BAEA-6CA69C10F4D5}">
   <ds:schemaRefs>
     <ds:schemaRef ds:uri="http://schemas.openxmlformats.org/officeDocument/2006/bibliography"/>
   </ds:schemaRefs>
